--- a/Event.docx
+++ b/Event.docx
@@ -11,18 +11,18 @@
         <mc:AlternateContent>
           <mc:Choice Requires="wpg">
             <w:drawing>
-              <wp:anchor distT="0" distB="0" distL="114300" distR="114300" simplePos="0" relativeHeight="251688960" behindDoc="0" locked="0" layoutInCell="1" allowOverlap="1" wp14:anchorId="50DC0E15" wp14:editId="51442606">
+              <wp:anchor distT="0" distB="0" distL="114300" distR="114300" simplePos="0" relativeHeight="251680768" behindDoc="0" locked="0" layoutInCell="1" allowOverlap="1" wp14:anchorId="0CE6E6F3" wp14:editId="0B21F8BB">
                 <wp:simplePos x="0" y="0"/>
                 <wp:positionH relativeFrom="margin">
-                  <wp:posOffset>4566920</wp:posOffset>
+                  <wp:posOffset>7080250</wp:posOffset>
                 </wp:positionH>
                 <wp:positionV relativeFrom="paragraph">
-                  <wp:posOffset>291465</wp:posOffset>
+                  <wp:posOffset>288290</wp:posOffset>
                 </wp:positionV>
                 <wp:extent cx="3203575" cy="2051685"/>
                 <wp:effectExtent l="4445" t="0" r="20320" b="20320"/>
                 <wp:wrapNone/>
-                <wp:docPr id="58" name="Gruppieren 58"/>
+                <wp:docPr id="37" name="Gruppieren 37"/>
                 <wp:cNvGraphicFramePr/>
                 <a:graphic xmlns:a="http://schemas.openxmlformats.org/drawingml/2006/main">
                   <a:graphicData uri="http://schemas.microsoft.com/office/word/2010/wordprocessingGroup">
@@ -37,7 +37,7 @@
                         </a:xfrm>
                       </wpg:grpSpPr>
                       <wps:wsp>
-                        <wps:cNvPr id="59" name="Rechteck: abgerundete Ecken 59"/>
+                        <wps:cNvPr id="32" name="Rechteck: abgerundete Ecken 32"/>
                         <wps:cNvSpPr/>
                         <wps:spPr>
                           <a:xfrm rot="5400000">
@@ -80,7 +80,7 @@
                         </wps:bodyPr>
                       </wps:wsp>
                       <wps:wsp>
-                        <wps:cNvPr id="60" name="Rechteck: abgerundete Ecken 60"/>
+                        <wps:cNvPr id="33" name="Rechteck: abgerundete Ecken 33"/>
                         <wps:cNvSpPr/>
                         <wps:spPr>
                           <a:xfrm rot="5400000">
@@ -124,12 +124,12 @@
                       </wps:wsp>
                       <pic:pic xmlns:pic="http://schemas.openxmlformats.org/drawingml/2006/picture">
                         <pic:nvPicPr>
-                          <pic:cNvPr id="61" name="Grafik 61"/>
+                          <pic:cNvPr id="34" name="Grafik 34"/>
                           <pic:cNvPicPr>
                             <a:picLocks noChangeAspect="1"/>
                           </pic:cNvPicPr>
                         </pic:nvPicPr>
-                        <pic:blipFill rotWithShape="1">
+                        <pic:blipFill>
                           <a:blip r:embed="rId6" cstate="print">
                             <a:extLst>
                               <a:ext uri="{28A0092B-C50C-407E-A947-70E740481C1C}">
@@ -137,7 +137,7 @@
                               </a:ext>
                             </a:extLst>
                           </a:blip>
-                          <a:srcRect l="23755" t="9412" r="23285" b="8058"/>
+                          <a:srcRect t="1287" b="1287"/>
                           <a:stretch/>
                         </pic:blipFill>
                         <pic:spPr bwMode="auto">
@@ -160,7 +160,7 @@
                         </pic:spPr>
                       </pic:pic>
                       <wps:wsp>
-                        <wps:cNvPr id="62" name="Textfeld 2"/>
+                        <wps:cNvPr id="217" name="Textfeld 2"/>
                         <wps:cNvSpPr txBox="1">
                           <a:spLocks noChangeArrowheads="1"/>
                         </wps:cNvSpPr>
@@ -231,16 +231,22 @@
                     </wpg:wgp>
                   </a:graphicData>
                 </a:graphic>
+                <wp14:sizeRelH relativeFrom="margin">
+                  <wp14:pctWidth>0</wp14:pctWidth>
+                </wp14:sizeRelH>
+                <wp14:sizeRelV relativeFrom="margin">
+                  <wp14:pctHeight>0</wp14:pctHeight>
+                </wp14:sizeRelV>
               </wp:anchor>
             </w:drawing>
           </mc:Choice>
           <mc:Fallback>
             <w:pict>
-              <v:group w14:anchorId="50DC0E15" id="Gruppieren 58" o:spid="_x0000_s1026" style="position:absolute;margin-left:359.6pt;margin-top:22.95pt;width:252.25pt;height:161.55pt;rotation:-90;z-index:251688960;mso-position-horizontal-relative:margin" coordsize="32040,20520" o:gfxdata="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">
-                <v:roundrect id="Rechteck: abgerundete Ecken 59" o:spid="_x0000_s1027" style="position:absolute;left:5760;top:-5760;width:20520;height:32040;rotation:90;visibility:visible;mso-wrap-style:square;v-text-anchor:middle" arcsize="10923f" o:gfxdata="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" fillcolor="black [3213]" strokecolor="black [3213]" strokeweight="1pt">
+              <v:group w14:anchorId="0CE6E6F3" id="Gruppieren 37" o:spid="_x0000_s1026" style="position:absolute;margin-left:557.5pt;margin-top:22.7pt;width:252.25pt;height:161.55pt;rotation:-90;z-index:251680768;mso-position-horizontal-relative:margin;mso-width-relative:margin;mso-height-relative:margin" coordsize="32040,20520" o:gfxdata="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">
+                <v:roundrect id="Rechteck: abgerundete Ecken 32" o:spid="_x0000_s1027" style="position:absolute;left:5760;top:-5760;width:20520;height:32040;rotation:90;visibility:visible;mso-wrap-style:square;v-text-anchor:middle" arcsize="10923f" o:gfxdata="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" fillcolor="black [3213]" strokecolor="black [3213]" strokeweight="1pt">
                   <v:stroke joinstyle="miter"/>
                 </v:roundrect>
-                <v:roundrect id="Rechteck: abgerundete Ecken 60" o:spid="_x0000_s1028" style="position:absolute;left:8260;top:-2851;width:15221;height:26137;rotation:90;visibility:visible;mso-wrap-style:square;v-text-anchor:middle" arcsize="10923f" o:gfxdata="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" fillcolor="white [3212]" strokecolor="white [3212]" strokeweight="1pt">
+                <v:roundrect id="Rechteck: abgerundete Ecken 33" o:spid="_x0000_s1028" style="position:absolute;left:8260;top:-2851;width:15221;height:26137;rotation:90;visibility:visible;mso-wrap-style:square;v-text-anchor:middle" arcsize="10923f" o:gfxdata="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" fillcolor="white [3212]" strokecolor="white [3212]" strokeweight="1pt">
                   <v:stroke joinstyle="miter"/>
                 </v:roundrect>
                 <v:shapetype id="_x0000_t75" coordsize="21600,21600" o:spt="75" o:preferrelative="t" path="m@4@5l@4@11@9@11@9@5xe" filled="f" stroked="f">
@@ -262,14 +268,14 @@
                   <v:path o:extrusionok="f" gradientshapeok="t" o:connecttype="rect"/>
                   <o:lock v:ext="edit" aspectratio="t"/>
                 </v:shapetype>
-                <v:shape id="Grafik 61" o:spid="_x0000_s1029" type="#_x0000_t75" style="position:absolute;left:11545;top:3572;width:13804;height:13449;rotation:90;visibility:visible;mso-wrap-style:square" o:gfxdata="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">
-                  <v:imagedata r:id="rId7" o:title="" croptop="6168f" cropbottom="5281f" cropleft="15568f" cropright="15260f"/>
+                <v:shape id="Grafik 34" o:spid="_x0000_s1029" type="#_x0000_t75" style="position:absolute;left:11545;top:3572;width:13804;height:13449;rotation:90;visibility:visible;mso-wrap-style:square" o:gfxdata="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">
+                  <v:imagedata r:id="rId7" o:title="" croptop="843f" cropbottom="843f"/>
                 </v:shape>
                 <v:shapetype id="_x0000_t202" coordsize="21600,21600" o:spt="202" path="m,l,21600r21600,l21600,xe">
                   <v:stroke joinstyle="miter"/>
                   <v:path gradientshapeok="t" o:connecttype="rect"/>
                 </v:shapetype>
-                <v:shape id="Textfeld 2" o:spid="_x0000_s1030" type="#_x0000_t202" style="position:absolute;left:-714;top:9039;width:14326;height:2762;rotation:90;visibility:visible;mso-wrap-style:square;v-text-anchor:top" o:gfxdata="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" stroked="f">
+                <v:shape id="Textfeld 2" o:spid="_x0000_s1030" type="#_x0000_t202" style="position:absolute;left:-714;top:9039;width:14326;height:2762;rotation:90;visibility:visible;mso-wrap-style:square;v-text-anchor:top" o:gfxdata="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" stroked="f">
                   <v:textbox>
                     <w:txbxContent>
                       <w:p>
@@ -326,18 +332,18 @@
         <mc:AlternateContent>
           <mc:Choice Requires="wpg">
             <w:drawing>
-              <wp:anchor distT="0" distB="0" distL="114300" distR="114300" simplePos="0" relativeHeight="251680768" behindDoc="0" locked="0" layoutInCell="1" allowOverlap="1" wp14:anchorId="0CE6E6F3" wp14:editId="3E738CE5">
+              <wp:anchor distT="0" distB="0" distL="114300" distR="114300" simplePos="0" relativeHeight="251684864" behindDoc="0" locked="0" layoutInCell="1" allowOverlap="1" wp14:anchorId="78DFF191" wp14:editId="4571012F">
                 <wp:simplePos x="0" y="0"/>
-                <wp:positionH relativeFrom="margin">
-                  <wp:posOffset>7089775</wp:posOffset>
+                <wp:positionH relativeFrom="column">
+                  <wp:posOffset>1940560</wp:posOffset>
                 </wp:positionH>
                 <wp:positionV relativeFrom="paragraph">
-                  <wp:posOffset>292100</wp:posOffset>
+                  <wp:posOffset>288290</wp:posOffset>
                 </wp:positionV>
                 <wp:extent cx="3203575" cy="2051685"/>
                 <wp:effectExtent l="4445" t="0" r="20320" b="20320"/>
                 <wp:wrapNone/>
-                <wp:docPr id="37" name="Gruppieren 37"/>
+                <wp:docPr id="43" name="Gruppieren 43"/>
                 <wp:cNvGraphicFramePr/>
                 <a:graphic xmlns:a="http://schemas.openxmlformats.org/drawingml/2006/main">
                   <a:graphicData uri="http://schemas.microsoft.com/office/word/2010/wordprocessingGroup">
@@ -352,7 +358,7 @@
                         </a:xfrm>
                       </wpg:grpSpPr>
                       <wps:wsp>
-                        <wps:cNvPr id="32" name="Rechteck: abgerundete Ecken 32"/>
+                        <wps:cNvPr id="44" name="Rechteck: abgerundete Ecken 44"/>
                         <wps:cNvSpPr/>
                         <wps:spPr>
                           <a:xfrm rot="5400000">
@@ -395,7 +401,7 @@
                         </wps:bodyPr>
                       </wps:wsp>
                       <wps:wsp>
-                        <wps:cNvPr id="33" name="Rechteck: abgerundete Ecken 33"/>
+                        <wps:cNvPr id="45" name="Rechteck: abgerundete Ecken 45"/>
                         <wps:cNvSpPr/>
                         <wps:spPr>
                           <a:xfrm rot="5400000">
@@ -439,12 +445,12 @@
                       </wps:wsp>
                       <pic:pic xmlns:pic="http://schemas.openxmlformats.org/drawingml/2006/picture">
                         <pic:nvPicPr>
-                          <pic:cNvPr id="34" name="Grafik 34"/>
+                          <pic:cNvPr id="46" name="Grafik 46"/>
                           <pic:cNvPicPr>
                             <a:picLocks noChangeAspect="1"/>
                           </pic:cNvPicPr>
                         </pic:nvPicPr>
-                        <pic:blipFill rotWithShape="1">
+                        <pic:blipFill>
                           <a:blip r:embed="rId6" cstate="print">
                             <a:extLst>
                               <a:ext uri="{28A0092B-C50C-407E-A947-70E740481C1C}">
@@ -452,7 +458,7 @@
                               </a:ext>
                             </a:extLst>
                           </a:blip>
-                          <a:srcRect l="23755" t="9412" r="23285" b="8058"/>
+                          <a:srcRect t="1287" b="1287"/>
                           <a:stretch/>
                         </pic:blipFill>
                         <pic:spPr bwMode="auto">
@@ -475,13 +481,13 @@
                         </pic:spPr>
                       </pic:pic>
                       <wps:wsp>
-                        <wps:cNvPr id="217" name="Textfeld 2"/>
+                        <wps:cNvPr id="47" name="Textfeld 2"/>
                         <wps:cNvSpPr txBox="1">
                           <a:spLocks noChangeArrowheads="1"/>
                         </wps:cNvSpPr>
                         <wps:spPr bwMode="auto">
                           <a:xfrm rot="5400000">
-                            <a:off x="-71316" y="903932"/>
+                            <a:off x="-71316" y="903931"/>
                             <a:ext cx="1432560" cy="276225"/>
                           </a:xfrm>
                           <a:prstGeom prst="rect">
@@ -546,22 +552,28 @@
                     </wpg:wgp>
                   </a:graphicData>
                 </a:graphic>
+                <wp14:sizeRelH relativeFrom="margin">
+                  <wp14:pctWidth>0</wp14:pctWidth>
+                </wp14:sizeRelH>
+                <wp14:sizeRelV relativeFrom="margin">
+                  <wp14:pctHeight>0</wp14:pctHeight>
+                </wp14:sizeRelV>
               </wp:anchor>
             </w:drawing>
           </mc:Choice>
           <mc:Fallback>
             <w:pict>
-              <v:group w14:anchorId="0CE6E6F3" id="Gruppieren 37" o:spid="_x0000_s1031" style="position:absolute;margin-left:558.25pt;margin-top:23pt;width:252.25pt;height:161.55pt;rotation:-90;z-index:251680768;mso-position-horizontal-relative:margin" coordsize="32040,20520" o:gfxdata="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">
-                <v:roundrect id="Rechteck: abgerundete Ecken 32" o:spid="_x0000_s1032" style="position:absolute;left:5760;top:-5760;width:20520;height:32040;rotation:90;visibility:visible;mso-wrap-style:square;v-text-anchor:middle" arcsize="10923f" o:gfxdata="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" fillcolor="black [3213]" strokecolor="black [3213]" strokeweight="1pt">
+              <v:group w14:anchorId="78DFF191" id="Gruppieren 43" o:spid="_x0000_s1031" style="position:absolute;margin-left:152.8pt;margin-top:22.7pt;width:252.25pt;height:161.55pt;rotation:-90;z-index:251684864;mso-width-relative:margin;mso-height-relative:margin" coordsize="32040,20520" o:gfxdata="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">
+                <v:roundrect id="Rechteck: abgerundete Ecken 44" o:spid="_x0000_s1032" style="position:absolute;left:5760;top:-5760;width:20520;height:32040;rotation:90;visibility:visible;mso-wrap-style:square;v-text-anchor:middle" arcsize="10923f" o:gfxdata="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" fillcolor="black [3213]" strokecolor="black [3213]" strokeweight="1pt">
                   <v:stroke joinstyle="miter"/>
                 </v:roundrect>
-                <v:roundrect id="Rechteck: abgerundete Ecken 33" o:spid="_x0000_s1033" style="position:absolute;left:8260;top:-2851;width:15221;height:26137;rotation:90;visibility:visible;mso-wrap-style:square;v-text-anchor:middle" arcsize="10923f" o:gfxdata="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" fillcolor="white [3212]" strokecolor="white [3212]" strokeweight="1pt">
+                <v:roundrect id="Rechteck: abgerundete Ecken 45" o:spid="_x0000_s1033" style="position:absolute;left:8260;top:-2851;width:15221;height:26137;rotation:90;visibility:visible;mso-wrap-style:square;v-text-anchor:middle" arcsize="10923f" o:gfxdata="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" fillcolor="white [3212]" strokecolor="white [3212]" strokeweight="1pt">
                   <v:stroke joinstyle="miter"/>
                 </v:roundrect>
-                <v:shape id="Grafik 34" o:spid="_x0000_s1034" type="#_x0000_t75" style="position:absolute;left:11545;top:3572;width:13804;height:13449;rotation:90;visibility:visible;mso-wrap-style:square" o:gfxdata="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">
-                  <v:imagedata r:id="rId7" o:title="" croptop="6168f" cropbottom="5281f" cropleft="15568f" cropright="15260f"/>
+                <v:shape id="Grafik 46" o:spid="_x0000_s1034" type="#_x0000_t75" style="position:absolute;left:11545;top:3572;width:13804;height:13449;rotation:90;visibility:visible;mso-wrap-style:square" o:gfxdata="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">
+                  <v:imagedata r:id="rId7" o:title="" croptop="843f" cropbottom="843f"/>
                 </v:shape>
-                <v:shape id="Textfeld 2" o:spid="_x0000_s1035" type="#_x0000_t202" style="position:absolute;left:-714;top:9039;width:14326;height:2762;rotation:90;visibility:visible;mso-wrap-style:square;v-text-anchor:top" o:gfxdata="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" stroked="f">
+                <v:shape id="Textfeld 2" o:spid="_x0000_s1035" type="#_x0000_t202" style="position:absolute;left:-714;top:9039;width:14326;height:2762;rotation:90;visibility:visible;mso-wrap-style:square;v-text-anchor:top" o:gfxdata="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" stroked="f">
                   <v:textbox>
                     <w:txbxContent>
                       <w:p>
@@ -605,7 +617,6 @@
                     </w:txbxContent>
                   </v:textbox>
                 </v:shape>
-                <w10:wrap anchorx="margin"/>
               </v:group>
             </w:pict>
           </mc:Fallback>
@@ -618,18 +629,18 @@
         <mc:AlternateContent>
           <mc:Choice Requires="wpg">
             <w:drawing>
-              <wp:anchor distT="0" distB="0" distL="114300" distR="114300" simplePos="0" relativeHeight="251684864" behindDoc="0" locked="0" layoutInCell="1" allowOverlap="1" wp14:anchorId="78DFF191" wp14:editId="71F1096D">
+              <wp:anchor distT="0" distB="0" distL="114300" distR="114300" simplePos="0" relativeHeight="251688960" behindDoc="0" locked="0" layoutInCell="1" allowOverlap="1" wp14:anchorId="50DC0E15" wp14:editId="2F0F625C">
                 <wp:simplePos x="0" y="0"/>
-                <wp:positionH relativeFrom="column">
-                  <wp:posOffset>1940631</wp:posOffset>
+                <wp:positionH relativeFrom="margin">
+                  <wp:posOffset>4572635</wp:posOffset>
                 </wp:positionH>
                 <wp:positionV relativeFrom="paragraph">
-                  <wp:posOffset>292100</wp:posOffset>
+                  <wp:posOffset>288290</wp:posOffset>
                 </wp:positionV>
-                <wp:extent cx="3203575" cy="2051685"/>
+                <wp:extent cx="3204000" cy="2052000"/>
                 <wp:effectExtent l="4445" t="0" r="20320" b="20320"/>
                 <wp:wrapNone/>
-                <wp:docPr id="43" name="Gruppieren 43"/>
+                <wp:docPr id="58" name="Gruppieren 58"/>
                 <wp:cNvGraphicFramePr/>
                 <a:graphic xmlns:a="http://schemas.openxmlformats.org/drawingml/2006/main">
                   <a:graphicData uri="http://schemas.microsoft.com/office/word/2010/wordprocessingGroup">
@@ -638,13 +649,13 @@
                       <wpg:grpSpPr>
                         <a:xfrm rot="16200000">
                           <a:off x="0" y="0"/>
-                          <a:ext cx="3203575" cy="2051685"/>
+                          <a:ext cx="3204000" cy="2052000"/>
                           <a:chOff x="0" y="0"/>
                           <a:chExt cx="3204000" cy="2052000"/>
                         </a:xfrm>
                       </wpg:grpSpPr>
                       <wps:wsp>
-                        <wps:cNvPr id="44" name="Rechteck: abgerundete Ecken 44"/>
+                        <wps:cNvPr id="59" name="Rechteck: abgerundete Ecken 59"/>
                         <wps:cNvSpPr/>
                         <wps:spPr>
                           <a:xfrm rot="5400000">
@@ -687,7 +698,7 @@
                         </wps:bodyPr>
                       </wps:wsp>
                       <wps:wsp>
-                        <wps:cNvPr id="45" name="Rechteck: abgerundete Ecken 45"/>
+                        <wps:cNvPr id="60" name="Rechteck: abgerundete Ecken 60"/>
                         <wps:cNvSpPr/>
                         <wps:spPr>
                           <a:xfrm rot="5400000">
@@ -731,12 +742,12 @@
                       </wps:wsp>
                       <pic:pic xmlns:pic="http://schemas.openxmlformats.org/drawingml/2006/picture">
                         <pic:nvPicPr>
-                          <pic:cNvPr id="46" name="Grafik 46"/>
+                          <pic:cNvPr id="61" name="Grafik 61"/>
                           <pic:cNvPicPr>
                             <a:picLocks noChangeAspect="1"/>
                           </pic:cNvPicPr>
                         </pic:nvPicPr>
-                        <pic:blipFill rotWithShape="1">
+                        <pic:blipFill>
                           <a:blip r:embed="rId6" cstate="print">
                             <a:extLst>
                               <a:ext uri="{28A0092B-C50C-407E-A947-70E740481C1C}">
@@ -744,7 +755,7 @@
                               </a:ext>
                             </a:extLst>
                           </a:blip>
-                          <a:srcRect l="23755" t="9412" r="23285" b="8058"/>
+                          <a:srcRect t="1287" b="1287"/>
                           <a:stretch/>
                         </pic:blipFill>
                         <pic:spPr bwMode="auto">
@@ -767,13 +778,13 @@
                         </pic:spPr>
                       </pic:pic>
                       <wps:wsp>
-                        <wps:cNvPr id="47" name="Textfeld 2"/>
+                        <wps:cNvPr id="62" name="Textfeld 2"/>
                         <wps:cNvSpPr txBox="1">
                           <a:spLocks noChangeArrowheads="1"/>
                         </wps:cNvSpPr>
                         <wps:spPr bwMode="auto">
                           <a:xfrm rot="5400000">
-                            <a:off x="-71316" y="903931"/>
+                            <a:off x="-71316" y="903932"/>
                             <a:ext cx="1432560" cy="276225"/>
                           </a:xfrm>
                           <a:prstGeom prst="rect">
@@ -838,22 +849,28 @@
                     </wpg:wgp>
                   </a:graphicData>
                 </a:graphic>
+                <wp14:sizeRelH relativeFrom="margin">
+                  <wp14:pctWidth>0</wp14:pctWidth>
+                </wp14:sizeRelH>
+                <wp14:sizeRelV relativeFrom="margin">
+                  <wp14:pctHeight>0</wp14:pctHeight>
+                </wp14:sizeRelV>
               </wp:anchor>
             </w:drawing>
           </mc:Choice>
           <mc:Fallback>
             <w:pict>
-              <v:group w14:anchorId="78DFF191" id="Gruppieren 43" o:spid="_x0000_s1036" style="position:absolute;margin-left:152.8pt;margin-top:23pt;width:252.25pt;height:161.55pt;rotation:-90;z-index:251684864" coordsize="32040,20520" o:gfxdata="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">
-                <v:roundrect id="Rechteck: abgerundete Ecken 44" o:spid="_x0000_s1037" style="position:absolute;left:5760;top:-5760;width:20520;height:32040;rotation:90;visibility:visible;mso-wrap-style:square;v-text-anchor:middle" arcsize="10923f" o:gfxdata="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" fillcolor="black [3213]" strokecolor="black [3213]" strokeweight="1pt">
+              <v:group w14:anchorId="50DC0E15" id="Gruppieren 58" o:spid="_x0000_s1036" style="position:absolute;margin-left:360.05pt;margin-top:22.7pt;width:252.3pt;height:161.55pt;rotation:-90;z-index:251688960;mso-position-horizontal-relative:margin;mso-width-relative:margin;mso-height-relative:margin" coordsize="32040,20520" o:gfxdata="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">
+                <v:roundrect id="Rechteck: abgerundete Ecken 59" o:spid="_x0000_s1037" style="position:absolute;left:5760;top:-5760;width:20520;height:32040;rotation:90;visibility:visible;mso-wrap-style:square;v-text-anchor:middle" arcsize="10923f" o:gfxdata="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" fillcolor="black [3213]" strokecolor="black [3213]" strokeweight="1pt">
                   <v:stroke joinstyle="miter"/>
                 </v:roundrect>
-                <v:roundrect id="Rechteck: abgerundete Ecken 45" o:spid="_x0000_s1038" style="position:absolute;left:8260;top:-2851;width:15221;height:26137;rotation:90;visibility:visible;mso-wrap-style:square;v-text-anchor:middle" arcsize="10923f" o:gfxdata="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" fillcolor="white [3212]" strokecolor="white [3212]" strokeweight="1pt">
+                <v:roundrect id="Rechteck: abgerundete Ecken 60" o:spid="_x0000_s1038" style="position:absolute;left:8260;top:-2851;width:15221;height:26137;rotation:90;visibility:visible;mso-wrap-style:square;v-text-anchor:middle" arcsize="10923f" o:gfxdata="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" fillcolor="white [3212]" strokecolor="white [3212]" strokeweight="1pt">
                   <v:stroke joinstyle="miter"/>
                 </v:roundrect>
-                <v:shape id="Grafik 46" o:spid="_x0000_s1039" type="#_x0000_t75" style="position:absolute;left:11545;top:3572;width:13804;height:13449;rotation:90;visibility:visible;mso-wrap-style:square" o:gfxdata="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">
-                  <v:imagedata r:id="rId7" o:title="" croptop="6168f" cropbottom="5281f" cropleft="15568f" cropright="15260f"/>
+                <v:shape id="Grafik 61" o:spid="_x0000_s1039" type="#_x0000_t75" style="position:absolute;left:11545;top:3572;width:13804;height:13449;rotation:90;visibility:visible;mso-wrap-style:square" o:gfxdata="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">
+                  <v:imagedata r:id="rId7" o:title="" croptop="843f" cropbottom="843f"/>
                 </v:shape>
-                <v:shape id="Textfeld 2" o:spid="_x0000_s1040" type="#_x0000_t202" style="position:absolute;left:-714;top:9039;width:14326;height:2762;rotation:90;visibility:visible;mso-wrap-style:square;v-text-anchor:top" o:gfxdata="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" stroked="f">
+                <v:shape id="Textfeld 2" o:spid="_x0000_s1040" type="#_x0000_t202" style="position:absolute;left:-714;top:9039;width:14326;height:2762;rotation:90;visibility:visible;mso-wrap-style:square;v-text-anchor:top" o:gfxdata="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" stroked="f">
                   <v:textbox>
                     <w:txbxContent>
                       <w:p>
@@ -897,6 +914,7 @@
                     </w:txbxContent>
                   </v:textbox>
                 </v:shape>
+                <w10:wrap anchorx="margin"/>
               </v:group>
             </w:pict>
           </mc:Fallback>
@@ -909,15 +927,15 @@
         <mc:AlternateContent>
           <mc:Choice Requires="wpg">
             <w:drawing>
-              <wp:anchor distT="0" distB="0" distL="114300" distR="114300" simplePos="0" relativeHeight="251682816" behindDoc="0" locked="0" layoutInCell="1" allowOverlap="1" wp14:anchorId="616D879D" wp14:editId="47038B71">
+              <wp:anchor distT="0" distB="0" distL="114300" distR="114300" simplePos="0" relativeHeight="251682816" behindDoc="0" locked="0" layoutInCell="1" allowOverlap="1" wp14:anchorId="616D879D" wp14:editId="4C6506E9">
                 <wp:simplePos x="0" y="0"/>
                 <wp:positionH relativeFrom="margin">
                   <wp:align>left</wp:align>
                 </wp:positionH>
                 <wp:positionV relativeFrom="paragraph">
-                  <wp:posOffset>291537</wp:posOffset>
+                  <wp:posOffset>288290</wp:posOffset>
                 </wp:positionV>
-                <wp:extent cx="3203575" cy="2051685"/>
+                <wp:extent cx="3204000" cy="2052000"/>
                 <wp:effectExtent l="4445" t="0" r="20320" b="20320"/>
                 <wp:wrapNone/>
                 <wp:docPr id="38" name="Gruppieren 38"/>
@@ -929,7 +947,7 @@
                       <wpg:grpSpPr>
                         <a:xfrm rot="16200000">
                           <a:off x="0" y="0"/>
-                          <a:ext cx="3203575" cy="2051685"/>
+                          <a:ext cx="3204000" cy="2052000"/>
                           <a:chOff x="0" y="0"/>
                           <a:chExt cx="3204000" cy="2052000"/>
                         </a:xfrm>
@@ -1027,7 +1045,7 @@
                             <a:picLocks noChangeAspect="1"/>
                           </pic:cNvPicPr>
                         </pic:nvPicPr>
-                        <pic:blipFill rotWithShape="1">
+                        <pic:blipFill>
                           <a:blip r:embed="rId6" cstate="print">
                             <a:extLst>
                               <a:ext uri="{28A0092B-C50C-407E-A947-70E740481C1C}">
@@ -1035,7 +1053,7 @@
                               </a:ext>
                             </a:extLst>
                           </a:blip>
-                          <a:srcRect l="23755" t="9412" r="23285" b="8058"/>
+                          <a:srcRect t="1287" b="1287"/>
                           <a:stretch/>
                         </pic:blipFill>
                         <pic:spPr bwMode="auto">
@@ -1117,20 +1135,26 @@
                     </wpg:wgp>
                   </a:graphicData>
                 </a:graphic>
+                <wp14:sizeRelH relativeFrom="margin">
+                  <wp14:pctWidth>0</wp14:pctWidth>
+                </wp14:sizeRelH>
+                <wp14:sizeRelV relativeFrom="margin">
+                  <wp14:pctHeight>0</wp14:pctHeight>
+                </wp14:sizeRelV>
               </wp:anchor>
             </w:drawing>
           </mc:Choice>
           <mc:Fallback>
             <w:pict>
-              <v:group w14:anchorId="616D879D" id="Gruppieren 38" o:spid="_x0000_s1041" style="position:absolute;margin-left:0;margin-top:22.95pt;width:252.25pt;height:161.55pt;rotation:-90;z-index:251682816;mso-position-horizontal:left;mso-position-horizontal-relative:margin" coordsize="32040,20520" o:gfxdata="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">
+              <v:group w14:anchorId="616D879D" id="Gruppieren 38" o:spid="_x0000_s1041" style="position:absolute;margin-left:0;margin-top:22.7pt;width:252.3pt;height:161.55pt;rotation:-90;z-index:251682816;mso-position-horizontal:left;mso-position-horizontal-relative:margin;mso-width-relative:margin;mso-height-relative:margin" coordsize="32040,20520" o:gfxdata="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">
                 <v:roundrect id="Rechteck: abgerundete Ecken 39" o:spid="_x0000_s1042" style="position:absolute;left:5760;top:-5760;width:20520;height:32040;rotation:90;visibility:visible;mso-wrap-style:square;v-text-anchor:middle" arcsize="10923f" o:gfxdata="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" fillcolor="black [3213]" strokecolor="black [3213]" strokeweight="1pt">
                   <v:stroke joinstyle="miter"/>
                 </v:roundrect>
                 <v:roundrect id="Rechteck: abgerundete Ecken 40" o:spid="_x0000_s1043" style="position:absolute;left:8260;top:-2851;width:15221;height:26137;rotation:90;visibility:visible;mso-wrap-style:square;v-text-anchor:middle" arcsize="10923f" o:gfxdata="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" fillcolor="white [3212]" strokecolor="white [3212]" strokeweight="1pt">
                   <v:stroke joinstyle="miter"/>
                 </v:roundrect>
-                <v:shape id="Grafik 41" o:spid="_x0000_s1044" type="#_x0000_t75" style="position:absolute;left:11545;top:3572;width:13804;height:13449;rotation:90;visibility:visible;mso-wrap-style:square" o:gfxdata="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">
-                  <v:imagedata r:id="rId7" o:title="" croptop="6168f" cropbottom="5281f" cropleft="15568f" cropright="15260f"/>
+                <v:shape id="Grafik 41" o:spid="_x0000_s1044" type="#_x0000_t75" style="position:absolute;left:11545;top:3572;width:13804;height:13449;rotation:90;visibility:visible;mso-wrap-style:square" o:gfxdata="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">
+                  <v:imagedata r:id="rId7" o:title="" croptop="843f" cropbottom="843f"/>
                 </v:shape>
                 <v:shape id="Textfeld 2" o:spid="_x0000_s1045" type="#_x0000_t202" style="position:absolute;left:-714;top:9039;width:14326;height:2762;rotation:90;visibility:visible;mso-wrap-style:square;v-text-anchor:top" o:gfxdata="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" stroked="f">
                   <v:textbox>
@@ -1188,7 +1212,7 @@
         <mc:AlternateContent>
           <mc:Choice Requires="wpg">
             <w:drawing>
-              <wp:anchor distT="0" distB="0" distL="114300" distR="114300" simplePos="0" relativeHeight="251692032" behindDoc="0" locked="0" layoutInCell="1" allowOverlap="1" wp14:anchorId="6492E0B2" wp14:editId="6E0936CE">
+              <wp:anchor distT="0" distB="0" distL="114300" distR="114300" simplePos="0" relativeHeight="251692032" behindDoc="0" locked="0" layoutInCell="1" allowOverlap="1" wp14:anchorId="6492E0B2" wp14:editId="5745599E">
                 <wp:simplePos x="0" y="0"/>
                 <wp:positionH relativeFrom="margin">
                   <wp:posOffset>0</wp:posOffset>
@@ -1307,7 +1331,7 @@
                           </pic:cNvPicPr>
                         </pic:nvPicPr>
                         <pic:blipFill rotWithShape="1">
-                          <a:blip r:embed="rId6" cstate="print">
+                          <a:blip r:embed="rId8" cstate="print">
                             <a:extLst>
                               <a:ext uri="{28A0092B-C50C-407E-A947-70E740481C1C}">
                                 <a14:useLocalDpi xmlns:a14="http://schemas.microsoft.com/office/drawing/2010/main" val="0"/>
@@ -1406,7 +1430,7 @@
                   <v:stroke joinstyle="miter"/>
                 </v:roundrect>
                 <v:shape id="Grafik 199" o:spid="_x0000_s1049" type="#_x0000_t75" style="position:absolute;left:11545;top:3572;width:13804;height:13449;rotation:90;visibility:visible;mso-wrap-style:square" o:gfxdata="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">
-                  <v:imagedata r:id="rId7" o:title="" croptop="6168f" cropbottom="5281f" cropleft="15568f" cropright="15260f"/>
+                  <v:imagedata r:id="rId9" o:title="" croptop="6168f" cropbottom="5281f" cropleft="15568f" cropright="15260f"/>
                 </v:shape>
                 <v:shape id="Textfeld 2" o:spid="_x0000_s1050" type="#_x0000_t202" style="position:absolute;left:-714;top:9125;width:14326;height:2762;rotation:90;visibility:visible;mso-wrap-style:square;v-text-anchor:top" o:gfxdata="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" stroked="f">
                   <v:textbox>
@@ -1450,7 +1474,7 @@
         <mc:AlternateContent>
           <mc:Choice Requires="wpg">
             <w:drawing>
-              <wp:anchor distT="0" distB="0" distL="114300" distR="114300" simplePos="0" relativeHeight="251691008" behindDoc="0" locked="0" layoutInCell="1" allowOverlap="1" wp14:anchorId="60AB26C6" wp14:editId="728864FC">
+              <wp:anchor distT="0" distB="0" distL="114300" distR="114300" simplePos="0" relativeHeight="251691008" behindDoc="0" locked="0" layoutInCell="1" allowOverlap="1" wp14:anchorId="60AB26C6" wp14:editId="1A8BF02C">
                 <wp:simplePos x="0" y="0"/>
                 <wp:positionH relativeFrom="column">
                   <wp:posOffset>3417570</wp:posOffset>
@@ -1569,7 +1593,7 @@
                           </pic:cNvPicPr>
                         </pic:nvPicPr>
                         <pic:blipFill rotWithShape="1">
-                          <a:blip r:embed="rId6" cstate="print">
+                          <a:blip r:embed="rId8" cstate="print">
                             <a:extLst>
                               <a:ext uri="{28A0092B-C50C-407E-A947-70E740481C1C}">
                                 <a14:useLocalDpi xmlns:a14="http://schemas.microsoft.com/office/drawing/2010/main" val="0"/>
@@ -1668,7 +1692,7 @@
                   <v:stroke joinstyle="miter"/>
                 </v:roundrect>
                 <v:shape id="Grafik 194" o:spid="_x0000_s1054" type="#_x0000_t75" style="position:absolute;left:11545;top:3572;width:13804;height:13449;rotation:90;visibility:visible;mso-wrap-style:square" o:gfxdata="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">
-                  <v:imagedata r:id="rId7" o:title="" croptop="6168f" cropbottom="5281f" cropleft="15568f" cropright="15260f"/>
+                  <v:imagedata r:id="rId9" o:title="" croptop="6168f" cropbottom="5281f" cropleft="15568f" cropright="15260f"/>
                 </v:shape>
                 <v:shape id="Textfeld 2" o:spid="_x0000_s1055" type="#_x0000_t202" style="position:absolute;left:-714;top:9125;width:14326;height:2762;rotation:90;visibility:visible;mso-wrap-style:square;v-text-anchor:top" o:gfxdata="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" stroked="f">
                   <v:textbox>
@@ -1711,7 +1735,7 @@
         <mc:AlternateContent>
           <mc:Choice Requires="wpg">
             <w:drawing>
-              <wp:anchor distT="0" distB="0" distL="114300" distR="114300" simplePos="0" relativeHeight="251701248" behindDoc="0" locked="0" layoutInCell="1" allowOverlap="1" wp14:anchorId="2DA6A576" wp14:editId="759703F7">
+              <wp:anchor distT="0" distB="0" distL="114300" distR="114300" simplePos="0" relativeHeight="251701248" behindDoc="0" locked="0" layoutInCell="1" allowOverlap="1" wp14:anchorId="2DA6A576" wp14:editId="05897F6F">
                 <wp:simplePos x="0" y="0"/>
                 <wp:positionH relativeFrom="margin">
                   <wp:posOffset>0</wp:posOffset>
@@ -1830,7 +1854,7 @@
                           </pic:cNvPicPr>
                         </pic:nvPicPr>
                         <pic:blipFill rotWithShape="1">
-                          <a:blip r:embed="rId6" cstate="print">
+                          <a:blip r:embed="rId8" cstate="print">
                             <a:extLst>
                               <a:ext uri="{28A0092B-C50C-407E-A947-70E740481C1C}">
                                 <a14:useLocalDpi xmlns:a14="http://schemas.microsoft.com/office/drawing/2010/main" val="0"/>
@@ -1929,7 +1953,7 @@
                   <v:stroke joinstyle="miter"/>
                 </v:roundrect>
                 <v:shape id="Grafik 280" o:spid="_x0000_s1059" type="#_x0000_t75" style="position:absolute;left:11545;top:3572;width:13804;height:13449;rotation:90;visibility:visible;mso-wrap-style:square" o:gfxdata="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">
-                  <v:imagedata r:id="rId7" o:title="" croptop="6168f" cropbottom="5281f" cropleft="15568f" cropright="15260f"/>
+                  <v:imagedata r:id="rId9" o:title="" croptop="6168f" cropbottom="5281f" cropleft="15568f" cropright="15260f"/>
                 </v:shape>
                 <v:shape id="Textfeld 2" o:spid="_x0000_s1060" type="#_x0000_t202" style="position:absolute;left:-714;top:9125;width:14326;height:2762;rotation:90;visibility:visible;mso-wrap-style:square;v-text-anchor:top" o:gfxdata="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" stroked="f">
                   <v:textbox>
@@ -1973,7 +1997,7 @@
         <mc:AlternateContent>
           <mc:Choice Requires="wpg">
             <w:drawing>
-              <wp:anchor distT="0" distB="0" distL="114300" distR="114300" simplePos="0" relativeHeight="251700224" behindDoc="0" locked="0" layoutInCell="1" allowOverlap="1" wp14:anchorId="5B09C760" wp14:editId="3D8014A4">
+              <wp:anchor distT="0" distB="0" distL="114300" distR="114300" simplePos="0" relativeHeight="251700224" behindDoc="0" locked="0" layoutInCell="1" allowOverlap="1" wp14:anchorId="5B09C760" wp14:editId="06EA88B0">
                 <wp:simplePos x="0" y="0"/>
                 <wp:positionH relativeFrom="column">
                   <wp:posOffset>3417570</wp:posOffset>
@@ -2092,7 +2116,7 @@
                           </pic:cNvPicPr>
                         </pic:nvPicPr>
                         <pic:blipFill rotWithShape="1">
-                          <a:blip r:embed="rId6" cstate="print">
+                          <a:blip r:embed="rId8" cstate="print">
                             <a:extLst>
                               <a:ext uri="{28A0092B-C50C-407E-A947-70E740481C1C}">
                                 <a14:useLocalDpi xmlns:a14="http://schemas.microsoft.com/office/drawing/2010/main" val="0"/>
@@ -2191,7 +2215,7 @@
                   <v:stroke joinstyle="miter"/>
                 </v:roundrect>
                 <v:shape id="Grafik 275" o:spid="_x0000_s1064" type="#_x0000_t75" style="position:absolute;left:11545;top:3572;width:13804;height:13449;rotation:90;visibility:visible;mso-wrap-style:square" o:gfxdata="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">
-                  <v:imagedata r:id="rId7" o:title="" croptop="6168f" cropbottom="5281f" cropleft="15568f" cropright="15260f"/>
+                  <v:imagedata r:id="rId9" o:title="" croptop="6168f" cropbottom="5281f" cropleft="15568f" cropright="15260f"/>
                 </v:shape>
                 <v:shape id="Textfeld 2" o:spid="_x0000_s1065" type="#_x0000_t202" style="position:absolute;left:-714;top:9125;width:14326;height:2762;rotation:90;visibility:visible;mso-wrap-style:square;v-text-anchor:top" o:gfxdata="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" stroked="f">
                   <v:textbox>
@@ -2243,10 +2267,10 @@
         <mc:AlternateContent>
           <mc:Choice Requires="wpg">
             <w:drawing>
-              <wp:anchor distT="0" distB="0" distL="114300" distR="114300" simplePos="0" relativeHeight="251687936" behindDoc="0" locked="0" layoutInCell="1" allowOverlap="1" wp14:anchorId="7451C339" wp14:editId="75A49F6E">
+              <wp:anchor distT="0" distB="0" distL="114300" distR="114300" simplePos="0" relativeHeight="251695104" behindDoc="0" locked="0" layoutInCell="1" allowOverlap="1" wp14:anchorId="2FA8D798" wp14:editId="7534942F">
                 <wp:simplePos x="0" y="0"/>
                 <wp:positionH relativeFrom="margin">
-                  <wp:posOffset>7090344</wp:posOffset>
+                  <wp:posOffset>1941195</wp:posOffset>
                 </wp:positionH>
                 <wp:positionV relativeFrom="paragraph">
                   <wp:posOffset>287020</wp:posOffset>
@@ -2254,7 +2278,7 @@
                 <wp:extent cx="3203575" cy="2051685"/>
                 <wp:effectExtent l="4445" t="0" r="20320" b="20320"/>
                 <wp:wrapNone/>
-                <wp:docPr id="53" name="Gruppieren 53"/>
+                <wp:docPr id="247" name="Gruppieren 247"/>
                 <wp:cNvGraphicFramePr/>
                 <a:graphic xmlns:a="http://schemas.openxmlformats.org/drawingml/2006/main">
                   <a:graphicData uri="http://schemas.microsoft.com/office/word/2010/wordprocessingGroup">
@@ -2269,7 +2293,7 @@
                         </a:xfrm>
                       </wpg:grpSpPr>
                       <wps:wsp>
-                        <wps:cNvPr id="54" name="Rechteck: abgerundete Ecken 54"/>
+                        <wps:cNvPr id="248" name="Rechteck: abgerundete Ecken 248"/>
                         <wps:cNvSpPr/>
                         <wps:spPr>
                           <a:xfrm rot="5400000">
@@ -2312,7 +2336,7 @@
                         </wps:bodyPr>
                       </wps:wsp>
                       <wps:wsp>
-                        <wps:cNvPr id="55" name="Rechteck: abgerundete Ecken 55"/>
+                        <wps:cNvPr id="249" name="Rechteck: abgerundete Ecken 249"/>
                         <wps:cNvSpPr/>
                         <wps:spPr>
                           <a:xfrm rot="5400000">
@@ -2356,12 +2380,12 @@
                       </wps:wsp>
                       <pic:pic xmlns:pic="http://schemas.openxmlformats.org/drawingml/2006/picture">
                         <pic:nvPicPr>
-                          <pic:cNvPr id="56" name="Grafik 56"/>
+                          <pic:cNvPr id="250" name="Grafik 250"/>
                           <pic:cNvPicPr>
                             <a:picLocks noChangeAspect="1"/>
                           </pic:cNvPicPr>
                         </pic:nvPicPr>
-                        <pic:blipFill rotWithShape="1">
+                        <pic:blipFill>
                           <a:blip r:embed="rId6" cstate="print">
                             <a:extLst>
                               <a:ext uri="{28A0092B-C50C-407E-A947-70E740481C1C}">
@@ -2369,7 +2393,7 @@
                               </a:ext>
                             </a:extLst>
                           </a:blip>
-                          <a:srcRect l="23755" t="9412" r="23285" b="8058"/>
+                          <a:srcRect t="1287" b="1287"/>
                           <a:stretch/>
                         </pic:blipFill>
                         <pic:spPr bwMode="auto">
@@ -2392,13 +2416,13 @@
                         </pic:spPr>
                       </pic:pic>
                       <wps:wsp>
-                        <wps:cNvPr id="57" name="Textfeld 2"/>
+                        <wps:cNvPr id="251" name="Textfeld 2"/>
                         <wps:cNvSpPr txBox="1">
                           <a:spLocks noChangeArrowheads="1"/>
                         </wps:cNvSpPr>
                         <wps:spPr bwMode="auto">
                           <a:xfrm rot="5400000">
-                            <a:off x="-71316" y="903931"/>
+                            <a:off x="-71316" y="912558"/>
                             <a:ext cx="1432560" cy="276225"/>
                           </a:xfrm>
                           <a:prstGeom prst="rect">
@@ -2463,22 +2487,28 @@
                     </wpg:wgp>
                   </a:graphicData>
                 </a:graphic>
+                <wp14:sizeRelH relativeFrom="margin">
+                  <wp14:pctWidth>0</wp14:pctWidth>
+                </wp14:sizeRelH>
+                <wp14:sizeRelV relativeFrom="margin">
+                  <wp14:pctHeight>0</wp14:pctHeight>
+                </wp14:sizeRelV>
               </wp:anchor>
             </w:drawing>
           </mc:Choice>
           <mc:Fallback>
             <w:pict>
-              <v:group w14:anchorId="7451C339" id="Gruppieren 53" o:spid="_x0000_s1066" style="position:absolute;margin-left:558.3pt;margin-top:22.6pt;width:252.25pt;height:161.55pt;rotation:-90;z-index:251687936;mso-position-horizontal-relative:margin" coordsize="32040,20520" o:gfxdata="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">
-                <v:roundrect id="Rechteck: abgerundete Ecken 54" o:spid="_x0000_s1067" style="position:absolute;left:5760;top:-5760;width:20520;height:32040;rotation:90;visibility:visible;mso-wrap-style:square;v-text-anchor:middle" arcsize="10923f" o:gfxdata="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" fillcolor="black [3213]" strokecolor="black [3213]" strokeweight="1pt">
+              <v:group w14:anchorId="2FA8D798" id="Gruppieren 247" o:spid="_x0000_s1066" style="position:absolute;margin-left:152.85pt;margin-top:22.6pt;width:252.25pt;height:161.55pt;rotation:-90;z-index:251695104;mso-position-horizontal-relative:margin;mso-width-relative:margin;mso-height-relative:margin" coordsize="32040,20520" o:gfxdata="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">
+                <v:roundrect id="Rechteck: abgerundete Ecken 248" o:spid="_x0000_s1067" style="position:absolute;left:5760;top:-5760;width:20520;height:32040;rotation:90;visibility:visible;mso-wrap-style:square;v-text-anchor:middle" arcsize="10923f" o:gfxdata="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" fillcolor="black [3213]" strokecolor="black [3213]" strokeweight="1pt">
                   <v:stroke joinstyle="miter"/>
                 </v:roundrect>
-                <v:roundrect id="Rechteck: abgerundete Ecken 55" o:spid="_x0000_s1068" style="position:absolute;left:8260;top:-2851;width:15221;height:26137;rotation:90;visibility:visible;mso-wrap-style:square;v-text-anchor:middle" arcsize="10923f" o:gfxdata="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" fillcolor="white [3212]" strokecolor="white [3212]" strokeweight="1pt">
+                <v:roundrect id="Rechteck: abgerundete Ecken 249" o:spid="_x0000_s1068" style="position:absolute;left:8260;top:-2851;width:15221;height:26137;rotation:90;visibility:visible;mso-wrap-style:square;v-text-anchor:middle" arcsize="10923f" o:gfxdata="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" fillcolor="white [3212]" strokecolor="white [3212]" strokeweight="1pt">
                   <v:stroke joinstyle="miter"/>
                 </v:roundrect>
-                <v:shape id="Grafik 56" o:spid="_x0000_s1069" type="#_x0000_t75" style="position:absolute;left:11545;top:3572;width:13804;height:13449;rotation:90;visibility:visible;mso-wrap-style:square" o:gfxdata="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">
-                  <v:imagedata r:id="rId7" o:title="" croptop="6168f" cropbottom="5281f" cropleft="15568f" cropright="15260f"/>
+                <v:shape id="Grafik 250" o:spid="_x0000_s1069" type="#_x0000_t75" style="position:absolute;left:11545;top:3572;width:13804;height:13449;rotation:90;visibility:visible;mso-wrap-style:square" o:gfxdata="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">
+                  <v:imagedata r:id="rId7" o:title="" croptop="843f" cropbottom="843f"/>
                 </v:shape>
-                <v:shape id="Textfeld 2" o:spid="_x0000_s1070" type="#_x0000_t202" style="position:absolute;left:-714;top:9039;width:14326;height:2762;rotation:90;visibility:visible;mso-wrap-style:square;v-text-anchor:top" o:gfxdata="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" stroked="f">
+                <v:shape id="Textfeld 2" o:spid="_x0000_s1070" type="#_x0000_t202" style="position:absolute;left:-714;top:9125;width:14326;height:2762;rotation:90;visibility:visible;mso-wrap-style:square;v-text-anchor:top" o:gfxdata="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" stroked="f">
                   <v:textbox>
                     <w:txbxContent>
                       <w:p>
@@ -2535,18 +2565,18 @@
         <mc:AlternateContent>
           <mc:Choice Requires="wpg">
             <w:drawing>
-              <wp:anchor distT="0" distB="0" distL="114300" distR="114300" simplePos="0" relativeHeight="251685888" behindDoc="0" locked="0" layoutInCell="1" allowOverlap="1" wp14:anchorId="2A62D1E6" wp14:editId="47854695">
+              <wp:anchor distT="0" distB="0" distL="114300" distR="114300" simplePos="0" relativeHeight="251694080" behindDoc="0" locked="0" layoutInCell="1" allowOverlap="1" wp14:anchorId="0AA84950" wp14:editId="66574668">
                 <wp:simplePos x="0" y="0"/>
                 <wp:positionH relativeFrom="margin">
-                  <wp:posOffset>-571500</wp:posOffset>
+                  <wp:posOffset>4572635</wp:posOffset>
                 </wp:positionH>
                 <wp:positionV relativeFrom="paragraph">
-                  <wp:posOffset>287655</wp:posOffset>
+                  <wp:posOffset>288290</wp:posOffset>
                 </wp:positionV>
                 <wp:extent cx="3203575" cy="2051685"/>
                 <wp:effectExtent l="4445" t="0" r="20320" b="20320"/>
                 <wp:wrapNone/>
-                <wp:docPr id="48" name="Gruppieren 48"/>
+                <wp:docPr id="242" name="Gruppieren 242"/>
                 <wp:cNvGraphicFramePr/>
                 <a:graphic xmlns:a="http://schemas.openxmlformats.org/drawingml/2006/main">
                   <a:graphicData uri="http://schemas.microsoft.com/office/word/2010/wordprocessingGroup">
@@ -2561,7 +2591,7 @@
                         </a:xfrm>
                       </wpg:grpSpPr>
                       <wps:wsp>
-                        <wps:cNvPr id="49" name="Rechteck: abgerundete Ecken 49"/>
+                        <wps:cNvPr id="243" name="Rechteck: abgerundete Ecken 243"/>
                         <wps:cNvSpPr/>
                         <wps:spPr>
                           <a:xfrm rot="5400000">
@@ -2604,7 +2634,7 @@
                         </wps:bodyPr>
                       </wps:wsp>
                       <wps:wsp>
-                        <wps:cNvPr id="50" name="Rechteck: abgerundete Ecken 50"/>
+                        <wps:cNvPr id="244" name="Rechteck: abgerundete Ecken 244"/>
                         <wps:cNvSpPr/>
                         <wps:spPr>
                           <a:xfrm rot="5400000">
@@ -2648,12 +2678,12 @@
                       </wps:wsp>
                       <pic:pic xmlns:pic="http://schemas.openxmlformats.org/drawingml/2006/picture">
                         <pic:nvPicPr>
-                          <pic:cNvPr id="51" name="Grafik 51"/>
+                          <pic:cNvPr id="245" name="Grafik 245"/>
                           <pic:cNvPicPr>
                             <a:picLocks noChangeAspect="1"/>
                           </pic:cNvPicPr>
                         </pic:nvPicPr>
-                        <pic:blipFill rotWithShape="1">
+                        <pic:blipFill>
                           <a:blip r:embed="rId6" cstate="print">
                             <a:extLst>
                               <a:ext uri="{28A0092B-C50C-407E-A947-70E740481C1C}">
@@ -2661,7 +2691,7 @@
                               </a:ext>
                             </a:extLst>
                           </a:blip>
-                          <a:srcRect l="23755" t="9412" r="23285" b="8058"/>
+                          <a:srcRect t="1287" b="1287"/>
                           <a:stretch/>
                         </pic:blipFill>
                         <pic:spPr bwMode="auto">
@@ -2684,13 +2714,13 @@
                         </pic:spPr>
                       </pic:pic>
                       <wps:wsp>
-                        <wps:cNvPr id="52" name="Textfeld 2"/>
+                        <wps:cNvPr id="246" name="Textfeld 2"/>
                         <wps:cNvSpPr txBox="1">
                           <a:spLocks noChangeArrowheads="1"/>
                         </wps:cNvSpPr>
                         <wps:spPr bwMode="auto">
                           <a:xfrm rot="5400000">
-                            <a:off x="-71316" y="903932"/>
+                            <a:off x="-71316" y="912558"/>
                             <a:ext cx="1432560" cy="276225"/>
                           </a:xfrm>
                           <a:prstGeom prst="rect">
@@ -2755,22 +2785,28 @@
                     </wpg:wgp>
                   </a:graphicData>
                 </a:graphic>
+                <wp14:sizeRelH relativeFrom="margin">
+                  <wp14:pctWidth>0</wp14:pctWidth>
+                </wp14:sizeRelH>
+                <wp14:sizeRelV relativeFrom="margin">
+                  <wp14:pctHeight>0</wp14:pctHeight>
+                </wp14:sizeRelV>
               </wp:anchor>
             </w:drawing>
           </mc:Choice>
           <mc:Fallback>
             <w:pict>
-              <v:group w14:anchorId="2A62D1E6" id="Gruppieren 48" o:spid="_x0000_s1071" style="position:absolute;margin-left:-45pt;margin-top:22.65pt;width:252.25pt;height:161.55pt;rotation:-90;z-index:251685888;mso-position-horizontal-relative:margin" coordsize="32040,20520" o:gfxdata="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">
-                <v:roundrect id="Rechteck: abgerundete Ecken 49" o:spid="_x0000_s1072" style="position:absolute;left:5760;top:-5760;width:20520;height:32040;rotation:90;visibility:visible;mso-wrap-style:square;v-text-anchor:middle" arcsize="10923f" o:gfxdata="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" fillcolor="black [3213]" strokecolor="black [3213]" strokeweight="1pt">
+              <v:group w14:anchorId="0AA84950" id="Gruppieren 242" o:spid="_x0000_s1071" style="position:absolute;margin-left:360.05pt;margin-top:22.7pt;width:252.25pt;height:161.55pt;rotation:-90;z-index:251694080;mso-position-horizontal-relative:margin;mso-width-relative:margin;mso-height-relative:margin" coordsize="32040,20520" o:gfxdata="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">
+                <v:roundrect id="Rechteck: abgerundete Ecken 243" o:spid="_x0000_s1072" style="position:absolute;left:5760;top:-5760;width:20520;height:32040;rotation:90;visibility:visible;mso-wrap-style:square;v-text-anchor:middle" arcsize="10923f" o:gfxdata="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" fillcolor="black [3213]" strokecolor="black [3213]" strokeweight="1pt">
                   <v:stroke joinstyle="miter"/>
                 </v:roundrect>
-                <v:roundrect id="Rechteck: abgerundete Ecken 50" o:spid="_x0000_s1073" style="position:absolute;left:8260;top:-2851;width:15221;height:26137;rotation:90;visibility:visible;mso-wrap-style:square;v-text-anchor:middle" arcsize="10923f" o:gfxdata="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" fillcolor="white [3212]" strokecolor="white [3212]" strokeweight="1pt">
+                <v:roundrect id="Rechteck: abgerundete Ecken 244" o:spid="_x0000_s1073" style="position:absolute;left:8260;top:-2851;width:15221;height:26137;rotation:90;visibility:visible;mso-wrap-style:square;v-text-anchor:middle" arcsize="10923f" o:gfxdata="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" fillcolor="white [3212]" strokecolor="white [3212]" strokeweight="1pt">
                   <v:stroke joinstyle="miter"/>
                 </v:roundrect>
-                <v:shape id="Grafik 51" o:spid="_x0000_s1074" type="#_x0000_t75" style="position:absolute;left:11545;top:3572;width:13804;height:13449;rotation:90;visibility:visible;mso-wrap-style:square" o:gfxdata="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">
-                  <v:imagedata r:id="rId7" o:title="" croptop="6168f" cropbottom="5281f" cropleft="15568f" cropright="15260f"/>
+                <v:shape id="Grafik 245" o:spid="_x0000_s1074" type="#_x0000_t75" style="position:absolute;left:11545;top:3572;width:13804;height:13449;rotation:90;visibility:visible;mso-wrap-style:square" o:gfxdata="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">
+                  <v:imagedata r:id="rId7" o:title="" croptop="843f" cropbottom="843f"/>
                 </v:shape>
-                <v:shape id="Textfeld 2" o:spid="_x0000_s1075" type="#_x0000_t202" style="position:absolute;left:-714;top:9039;width:14326;height:2762;rotation:90;visibility:visible;mso-wrap-style:square;v-text-anchor:top" o:gfxdata="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" stroked="f">
+                <v:shape id="Textfeld 2" o:spid="_x0000_s1075" type="#_x0000_t202" style="position:absolute;left:-714;top:9125;width:14326;height:2762;rotation:90;visibility:visible;mso-wrap-style:square;v-text-anchor:top" o:gfxdata="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" stroked="f">
                   <v:textbox>
                     <w:txbxContent>
                       <w:p>
@@ -2820,8 +2856,6 @@
           </mc:Fallback>
         </mc:AlternateContent>
       </w:r>
-    </w:p>
-    <w:p>
       <w:r>
         <w:rPr>
           <w:noProof/>
@@ -2829,18 +2863,18 @@
         <mc:AlternateContent>
           <mc:Choice Requires="wpg">
             <w:drawing>
-              <wp:anchor distT="0" distB="0" distL="114300" distR="114300" simplePos="0" relativeHeight="251694080" behindDoc="0" locked="0" layoutInCell="1" allowOverlap="1" wp14:anchorId="0AA84950" wp14:editId="5EF19346">
+              <wp:anchor distT="0" distB="0" distL="114300" distR="114300" simplePos="0" relativeHeight="251687936" behindDoc="0" locked="0" layoutInCell="1" allowOverlap="1" wp14:anchorId="7451C339" wp14:editId="3DF9E596">
                 <wp:simplePos x="0" y="0"/>
-                <wp:positionH relativeFrom="column">
-                  <wp:posOffset>4568670</wp:posOffset>
+                <wp:positionH relativeFrom="margin">
+                  <wp:posOffset>7080250</wp:posOffset>
                 </wp:positionH>
                 <wp:positionV relativeFrom="paragraph">
-                  <wp:posOffset>8255</wp:posOffset>
+                  <wp:posOffset>287020</wp:posOffset>
                 </wp:positionV>
                 <wp:extent cx="3203575" cy="2051685"/>
                 <wp:effectExtent l="4445" t="0" r="20320" b="20320"/>
                 <wp:wrapNone/>
-                <wp:docPr id="242" name="Gruppieren 242"/>
+                <wp:docPr id="53" name="Gruppieren 53"/>
                 <wp:cNvGraphicFramePr/>
                 <a:graphic xmlns:a="http://schemas.openxmlformats.org/drawingml/2006/main">
                   <a:graphicData uri="http://schemas.microsoft.com/office/word/2010/wordprocessingGroup">
@@ -2855,7 +2889,7 @@
                         </a:xfrm>
                       </wpg:grpSpPr>
                       <wps:wsp>
-                        <wps:cNvPr id="243" name="Rechteck: abgerundete Ecken 243"/>
+                        <wps:cNvPr id="54" name="Rechteck: abgerundete Ecken 54"/>
                         <wps:cNvSpPr/>
                         <wps:spPr>
                           <a:xfrm rot="5400000">
@@ -2898,7 +2932,7 @@
                         </wps:bodyPr>
                       </wps:wsp>
                       <wps:wsp>
-                        <wps:cNvPr id="244" name="Rechteck: abgerundete Ecken 244"/>
+                        <wps:cNvPr id="55" name="Rechteck: abgerundete Ecken 55"/>
                         <wps:cNvSpPr/>
                         <wps:spPr>
                           <a:xfrm rot="5400000">
@@ -2942,12 +2976,12 @@
                       </wps:wsp>
                       <pic:pic xmlns:pic="http://schemas.openxmlformats.org/drawingml/2006/picture">
                         <pic:nvPicPr>
-                          <pic:cNvPr id="245" name="Grafik 245"/>
+                          <pic:cNvPr id="56" name="Grafik 56"/>
                           <pic:cNvPicPr>
                             <a:picLocks noChangeAspect="1"/>
                           </pic:cNvPicPr>
                         </pic:nvPicPr>
-                        <pic:blipFill rotWithShape="1">
+                        <pic:blipFill>
                           <a:blip r:embed="rId6" cstate="print">
                             <a:extLst>
                               <a:ext uri="{28A0092B-C50C-407E-A947-70E740481C1C}">
@@ -2955,7 +2989,7 @@
                               </a:ext>
                             </a:extLst>
                           </a:blip>
-                          <a:srcRect l="23755" t="9412" r="23285" b="8058"/>
+                          <a:srcRect t="1287" b="1287"/>
                           <a:stretch/>
                         </pic:blipFill>
                         <pic:spPr bwMode="auto">
@@ -2978,13 +3012,13 @@
                         </pic:spPr>
                       </pic:pic>
                       <wps:wsp>
-                        <wps:cNvPr id="246" name="Textfeld 2"/>
+                        <wps:cNvPr id="57" name="Textfeld 2"/>
                         <wps:cNvSpPr txBox="1">
                           <a:spLocks noChangeArrowheads="1"/>
                         </wps:cNvSpPr>
                         <wps:spPr bwMode="auto">
                           <a:xfrm rot="5400000">
-                            <a:off x="-71316" y="912558"/>
+                            <a:off x="-71316" y="903931"/>
                             <a:ext cx="1432560" cy="276225"/>
                           </a:xfrm>
                           <a:prstGeom prst="rect">
@@ -3049,22 +3083,28 @@
                     </wpg:wgp>
                   </a:graphicData>
                 </a:graphic>
+                <wp14:sizeRelH relativeFrom="margin">
+                  <wp14:pctWidth>0</wp14:pctWidth>
+                </wp14:sizeRelH>
+                <wp14:sizeRelV relativeFrom="margin">
+                  <wp14:pctHeight>0</wp14:pctHeight>
+                </wp14:sizeRelV>
               </wp:anchor>
             </w:drawing>
           </mc:Choice>
           <mc:Fallback>
             <w:pict>
-              <v:group w14:anchorId="0AA84950" id="Gruppieren 242" o:spid="_x0000_s1076" style="position:absolute;margin-left:359.75pt;margin-top:.65pt;width:252.25pt;height:161.55pt;rotation:-90;z-index:251694080" coordsize="32040,20520" o:gfxdata="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">
-                <v:roundrect id="Rechteck: abgerundete Ecken 243" o:spid="_x0000_s1077" style="position:absolute;left:5760;top:-5760;width:20520;height:32040;rotation:90;visibility:visible;mso-wrap-style:square;v-text-anchor:middle" arcsize="10923f" o:gfxdata="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" fillcolor="black [3213]" strokecolor="black [3213]" strokeweight="1pt">
+              <v:group w14:anchorId="7451C339" id="Gruppieren 53" o:spid="_x0000_s1076" style="position:absolute;margin-left:557.5pt;margin-top:22.6pt;width:252.25pt;height:161.55pt;rotation:-90;z-index:251687936;mso-position-horizontal-relative:margin;mso-width-relative:margin;mso-height-relative:margin" coordsize="32040,20520" o:gfxdata="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">
+                <v:roundrect id="Rechteck: abgerundete Ecken 54" o:spid="_x0000_s1077" style="position:absolute;left:5760;top:-5760;width:20520;height:32040;rotation:90;visibility:visible;mso-wrap-style:square;v-text-anchor:middle" arcsize="10923f" o:gfxdata="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" fillcolor="black [3213]" strokecolor="black [3213]" strokeweight="1pt">
                   <v:stroke joinstyle="miter"/>
                 </v:roundrect>
-                <v:roundrect id="Rechteck: abgerundete Ecken 244" o:spid="_x0000_s1078" style="position:absolute;left:8260;top:-2851;width:15221;height:26137;rotation:90;visibility:visible;mso-wrap-style:square;v-text-anchor:middle" arcsize="10923f" o:gfxdata="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" fillcolor="white [3212]" strokecolor="white [3212]" strokeweight="1pt">
+                <v:roundrect id="Rechteck: abgerundete Ecken 55" o:spid="_x0000_s1078" style="position:absolute;left:8260;top:-2851;width:15221;height:26137;rotation:90;visibility:visible;mso-wrap-style:square;v-text-anchor:middle" arcsize="10923f" o:gfxdata="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" fillcolor="white [3212]" strokecolor="white [3212]" strokeweight="1pt">
                   <v:stroke joinstyle="miter"/>
                 </v:roundrect>
-                <v:shape id="Grafik 245" o:spid="_x0000_s1079" type="#_x0000_t75" style="position:absolute;left:11545;top:3572;width:13804;height:13449;rotation:90;visibility:visible;mso-wrap-style:square" o:gfxdata="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">
-                  <v:imagedata r:id="rId7" o:title="" croptop="6168f" cropbottom="5281f" cropleft="15568f" cropright="15260f"/>
+                <v:shape id="Grafik 56" o:spid="_x0000_s1079" type="#_x0000_t75" style="position:absolute;left:11545;top:3572;width:13804;height:13449;rotation:90;visibility:visible;mso-wrap-style:square" o:gfxdata="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">
+                  <v:imagedata r:id="rId7" o:title="" croptop="843f" cropbottom="843f"/>
                 </v:shape>
-                <v:shape id="Textfeld 2" o:spid="_x0000_s1080" type="#_x0000_t202" style="position:absolute;left:-714;top:9125;width:14326;height:2762;rotation:90;visibility:visible;mso-wrap-style:square;v-text-anchor:top" o:gfxdata="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" stroked="f">
+                <v:shape id="Textfeld 2" o:spid="_x0000_s1080" type="#_x0000_t202" style="position:absolute;left:-714;top:9039;width:14326;height:2762;rotation:90;visibility:visible;mso-wrap-style:square;v-text-anchor:top" o:gfxdata="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" stroked="f">
                   <v:textbox>
                     <w:txbxContent>
                       <w:p>
@@ -3108,6 +3148,7 @@
                     </w:txbxContent>
                   </v:textbox>
                 </v:shape>
+                <w10:wrap anchorx="margin"/>
               </v:group>
             </w:pict>
           </mc:Fallback>
@@ -3120,18 +3161,18 @@
         <mc:AlternateContent>
           <mc:Choice Requires="wpg">
             <w:drawing>
-              <wp:anchor distT="0" distB="0" distL="114300" distR="114300" simplePos="0" relativeHeight="251695104" behindDoc="0" locked="0" layoutInCell="1" allowOverlap="1" wp14:anchorId="2FA8D798" wp14:editId="74ABD9C4">
+              <wp:anchor distT="0" distB="0" distL="114300" distR="114300" simplePos="0" relativeHeight="251685888" behindDoc="0" locked="0" layoutInCell="1" allowOverlap="1" wp14:anchorId="2A62D1E6" wp14:editId="5AC6FDA6">
                 <wp:simplePos x="0" y="0"/>
                 <wp:positionH relativeFrom="margin">
-                  <wp:posOffset>1941195</wp:posOffset>
+                  <wp:align>left</wp:align>
                 </wp:positionH>
                 <wp:positionV relativeFrom="paragraph">
-                  <wp:posOffset>11430</wp:posOffset>
+                  <wp:posOffset>287655</wp:posOffset>
                 </wp:positionV>
-                <wp:extent cx="3203575" cy="2051685"/>
+                <wp:extent cx="3204000" cy="2052000"/>
                 <wp:effectExtent l="4445" t="0" r="20320" b="20320"/>
                 <wp:wrapNone/>
-                <wp:docPr id="247" name="Gruppieren 247"/>
+                <wp:docPr id="48" name="Gruppieren 48"/>
                 <wp:cNvGraphicFramePr/>
                 <a:graphic xmlns:a="http://schemas.openxmlformats.org/drawingml/2006/main">
                   <a:graphicData uri="http://schemas.microsoft.com/office/word/2010/wordprocessingGroup">
@@ -3140,13 +3181,13 @@
                       <wpg:grpSpPr>
                         <a:xfrm rot="16200000">
                           <a:off x="0" y="0"/>
-                          <a:ext cx="3203575" cy="2051685"/>
+                          <a:ext cx="3204000" cy="2052000"/>
                           <a:chOff x="0" y="0"/>
                           <a:chExt cx="3204000" cy="2052000"/>
                         </a:xfrm>
                       </wpg:grpSpPr>
                       <wps:wsp>
-                        <wps:cNvPr id="248" name="Rechteck: abgerundete Ecken 248"/>
+                        <wps:cNvPr id="49" name="Rechteck: abgerundete Ecken 49"/>
                         <wps:cNvSpPr/>
                         <wps:spPr>
                           <a:xfrm rot="5400000">
@@ -3189,7 +3230,7 @@
                         </wps:bodyPr>
                       </wps:wsp>
                       <wps:wsp>
-                        <wps:cNvPr id="249" name="Rechteck: abgerundete Ecken 249"/>
+                        <wps:cNvPr id="50" name="Rechteck: abgerundete Ecken 50"/>
                         <wps:cNvSpPr/>
                         <wps:spPr>
                           <a:xfrm rot="5400000">
@@ -3233,12 +3274,12 @@
                       </wps:wsp>
                       <pic:pic xmlns:pic="http://schemas.openxmlformats.org/drawingml/2006/picture">
                         <pic:nvPicPr>
-                          <pic:cNvPr id="250" name="Grafik 250"/>
+                          <pic:cNvPr id="51" name="Grafik 51"/>
                           <pic:cNvPicPr>
                             <a:picLocks noChangeAspect="1"/>
                           </pic:cNvPicPr>
                         </pic:nvPicPr>
-                        <pic:blipFill rotWithShape="1">
+                        <pic:blipFill>
                           <a:blip r:embed="rId6" cstate="print">
                             <a:extLst>
                               <a:ext uri="{28A0092B-C50C-407E-A947-70E740481C1C}">
@@ -3246,7 +3287,7 @@
                               </a:ext>
                             </a:extLst>
                           </a:blip>
-                          <a:srcRect l="23755" t="9412" r="23285" b="8058"/>
+                          <a:srcRect t="1287" b="1287"/>
                           <a:stretch/>
                         </pic:blipFill>
                         <pic:spPr bwMode="auto">
@@ -3269,13 +3310,13 @@
                         </pic:spPr>
                       </pic:pic>
                       <wps:wsp>
-                        <wps:cNvPr id="251" name="Textfeld 2"/>
+                        <wps:cNvPr id="52" name="Textfeld 2"/>
                         <wps:cNvSpPr txBox="1">
                           <a:spLocks noChangeArrowheads="1"/>
                         </wps:cNvSpPr>
                         <wps:spPr bwMode="auto">
                           <a:xfrm rot="5400000">
-                            <a:off x="-71316" y="912558"/>
+                            <a:off x="-71316" y="903932"/>
                             <a:ext cx="1432560" cy="276225"/>
                           </a:xfrm>
                           <a:prstGeom prst="rect">
@@ -3340,22 +3381,28 @@
                     </wpg:wgp>
                   </a:graphicData>
                 </a:graphic>
+                <wp14:sizeRelH relativeFrom="margin">
+                  <wp14:pctWidth>0</wp14:pctWidth>
+                </wp14:sizeRelH>
+                <wp14:sizeRelV relativeFrom="margin">
+                  <wp14:pctHeight>0</wp14:pctHeight>
+                </wp14:sizeRelV>
               </wp:anchor>
             </w:drawing>
           </mc:Choice>
           <mc:Fallback>
             <w:pict>
-              <v:group w14:anchorId="2FA8D798" id="Gruppieren 247" o:spid="_x0000_s1081" style="position:absolute;margin-left:152.85pt;margin-top:.9pt;width:252.25pt;height:161.55pt;rotation:-90;z-index:251695104;mso-position-horizontal-relative:margin" coordsize="32040,20520" o:gfxdata="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">
-                <v:roundrect id="Rechteck: abgerundete Ecken 248" o:spid="_x0000_s1082" style="position:absolute;left:5760;top:-5760;width:20520;height:32040;rotation:90;visibility:visible;mso-wrap-style:square;v-text-anchor:middle" arcsize="10923f" o:gfxdata="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" fillcolor="black [3213]" strokecolor="black [3213]" strokeweight="1pt">
+              <v:group w14:anchorId="2A62D1E6" id="Gruppieren 48" o:spid="_x0000_s1081" style="position:absolute;margin-left:0;margin-top:22.65pt;width:252.3pt;height:161.55pt;rotation:-90;z-index:251685888;mso-position-horizontal:left;mso-position-horizontal-relative:margin;mso-width-relative:margin;mso-height-relative:margin" coordsize="32040,20520" o:gfxdata="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">
+                <v:roundrect id="Rechteck: abgerundete Ecken 49" o:spid="_x0000_s1082" style="position:absolute;left:5760;top:-5760;width:20520;height:32040;rotation:90;visibility:visible;mso-wrap-style:square;v-text-anchor:middle" arcsize="10923f" o:gfxdata="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" fillcolor="black [3213]" strokecolor="black [3213]" strokeweight="1pt">
                   <v:stroke joinstyle="miter"/>
                 </v:roundrect>
-                <v:roundrect id="Rechteck: abgerundete Ecken 249" o:spid="_x0000_s1083" style="position:absolute;left:8260;top:-2851;width:15221;height:26137;rotation:90;visibility:visible;mso-wrap-style:square;v-text-anchor:middle" arcsize="10923f" o:gfxdata="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" fillcolor="white [3212]" strokecolor="white [3212]" strokeweight="1pt">
+                <v:roundrect id="Rechteck: abgerundete Ecken 50" o:spid="_x0000_s1083" style="position:absolute;left:8260;top:-2851;width:15221;height:26137;rotation:90;visibility:visible;mso-wrap-style:square;v-text-anchor:middle" arcsize="10923f" o:gfxdata="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" fillcolor="white [3212]" strokecolor="white [3212]" strokeweight="1pt">
                   <v:stroke joinstyle="miter"/>
                 </v:roundrect>
-                <v:shape id="Grafik 250" o:spid="_x0000_s1084" type="#_x0000_t75" style="position:absolute;left:11545;top:3572;width:13804;height:13449;rotation:90;visibility:visible;mso-wrap-style:square" o:gfxdata="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">
-                  <v:imagedata r:id="rId7" o:title="" croptop="6168f" cropbottom="5281f" cropleft="15568f" cropright="15260f"/>
+                <v:shape id="Grafik 51" o:spid="_x0000_s1084" type="#_x0000_t75" style="position:absolute;left:11545;top:3572;width:13804;height:13449;rotation:90;visibility:visible;mso-wrap-style:square" o:gfxdata="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">
+                  <v:imagedata r:id="rId7" o:title="" croptop="843f" cropbottom="843f"/>
                 </v:shape>
-                <v:shape id="Textfeld 2" o:spid="_x0000_s1085" type="#_x0000_t202" style="position:absolute;left:-714;top:9125;width:14326;height:2762;rotation:90;visibility:visible;mso-wrap-style:square;v-text-anchor:top" o:gfxdata="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" stroked="f">
+                <v:shape id="Textfeld 2" o:spid="_x0000_s1085" type="#_x0000_t202" style="position:absolute;left:-714;top:9039;width:14326;height:2762;rotation:90;visibility:visible;mso-wrap-style:square;v-text-anchor:top" o:gfxdata="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" stroked="f">
                   <v:textbox>
                     <w:txbxContent>
                       <w:p>
@@ -3413,6 +3460,7 @@
     <w:p/>
     <w:p/>
     <w:p/>
+    <w:p/>
     <w:p>
       <w:pPr>
         <w:jc w:val="right"/>
@@ -3427,18 +3475,18 @@
         <mc:AlternateContent>
           <mc:Choice Requires="wpg">
             <w:drawing>
-              <wp:anchor distT="0" distB="0" distL="114300" distR="114300" simplePos="0" relativeHeight="251728896" behindDoc="0" locked="0" layoutInCell="1" allowOverlap="1" wp14:anchorId="3F0A4B37" wp14:editId="7C092662">
+              <wp:anchor distT="0" distB="0" distL="114300" distR="114300" simplePos="0" relativeHeight="251726848" behindDoc="0" locked="0" layoutInCell="1" allowOverlap="1" wp14:anchorId="4C252B9F" wp14:editId="59A8E2A0">
                 <wp:simplePos x="0" y="0"/>
-                <wp:positionH relativeFrom="column">
-                  <wp:posOffset>5150485</wp:posOffset>
+                <wp:positionH relativeFrom="margin">
+                  <wp:posOffset>7654925</wp:posOffset>
                 </wp:positionH>
                 <wp:positionV relativeFrom="paragraph">
-                  <wp:posOffset>10160</wp:posOffset>
+                  <wp:posOffset>0</wp:posOffset>
                 </wp:positionV>
                 <wp:extent cx="2051685" cy="3203575"/>
                 <wp:effectExtent l="0" t="0" r="24765" b="15875"/>
                 <wp:wrapNone/>
-                <wp:docPr id="369" name="Gruppieren 369"/>
+                <wp:docPr id="363" name="Gruppieren 363"/>
                 <wp:cNvGraphicFramePr/>
                 <a:graphic xmlns:a="http://schemas.openxmlformats.org/drawingml/2006/main">
                   <a:graphicData uri="http://schemas.microsoft.com/office/word/2010/wordprocessingGroup">
@@ -3453,7 +3501,7 @@
                         </a:xfrm>
                       </wpg:grpSpPr>
                       <wps:wsp>
-                        <wps:cNvPr id="370" name="Rechteck: abgerundete Ecken 370"/>
+                        <wps:cNvPr id="364" name="Rechteck: abgerundete Ecken 364"/>
                         <wps:cNvSpPr/>
                         <wps:spPr>
                           <a:xfrm>
@@ -3496,18 +3544,18 @@
                         </wps:bodyPr>
                       </wps:wsp>
                       <wpg:grpSp>
-                        <wpg:cNvPr id="371" name="Gruppieren 371"/>
+                        <wpg:cNvPr id="365" name="Gruppieren 365"/>
                         <wpg:cNvGrpSpPr/>
                         <wpg:grpSpPr>
                           <a:xfrm>
-                            <a:off x="89757" y="0"/>
-                            <a:ext cx="1860225" cy="3107838"/>
-                            <a:chOff x="0" y="-112196"/>
-                            <a:chExt cx="1860225" cy="3107838"/>
+                            <a:off x="89757" y="133462"/>
+                            <a:ext cx="1860225" cy="2974376"/>
+                            <a:chOff x="0" y="21266"/>
+                            <a:chExt cx="1860225" cy="2974376"/>
                           </a:xfrm>
                         </wpg:grpSpPr>
                         <wps:wsp>
-                          <wps:cNvPr id="372" name="Rechteck: abgerundete Ecken 372"/>
+                          <wps:cNvPr id="366" name="Rechteck: abgerundete Ecken 366"/>
                           <wps:cNvSpPr/>
                           <wps:spPr>
                             <a:xfrm>
@@ -3550,14 +3598,653 @@
                           </wps:bodyPr>
                         </wps:wsp>
                         <wps:wsp>
-                          <wps:cNvPr id="373" name="Textfeld 2"/>
+                          <wps:cNvPr id="367" name="Textfeld 2"/>
                           <wps:cNvSpPr txBox="1">
                             <a:spLocks noChangeArrowheads="1"/>
                           </wps:cNvSpPr>
                           <wps:spPr bwMode="auto">
                             <a:xfrm>
-                              <a:off x="0" y="-112196"/>
-                              <a:ext cx="1859295" cy="443761"/>
+                              <a:off x="0" y="21266"/>
+                              <a:ext cx="1859295" cy="276188"/>
+                            </a:xfrm>
+                            <a:prstGeom prst="rect">
+                              <a:avLst/>
+                            </a:prstGeom>
+                            <a:noFill/>
+                            <a:ln w="9525">
+                              <a:noFill/>
+                              <a:miter lim="800000"/>
+                              <a:headEnd/>
+                              <a:tailEnd/>
+                            </a:ln>
+                          </wps:spPr>
+                          <wps:txbx>
+                            <w:txbxContent>
+                              <w:p>
+                                <w:pPr>
+                                  <w:jc w:val="center"/>
+                                  <w:rPr>
+                                    <w:rFonts w:ascii="Gill Sans Nova" w:hAnsi="Gill Sans Nova" w:cs="Segoe UI Semilight"/>
+                                    <w:b/>
+                                    <w:bCs/>
+                                    <w:color w:val="FFFFFF" w:themeColor="background1"/>
+                                    <w:lang w:val="en-US"/>
+                                    <w14:textOutline w14:w="9525" w14:cap="rnd" w14:cmpd="sng" w14:algn="ctr">
+                                      <w14:solidFill>
+                                        <w14:schemeClr w14:val="bg1"/>
+                                      </w14:solidFill>
+                                      <w14:prstDash w14:val="solid"/>
+                                      <w14:bevel/>
+                                    </w14:textOutline>
+                                  </w:rPr>
+                                </w:pPr>
+                                <w:r>
+                                  <w:rPr>
+                                    <w:rFonts w:ascii="Gill Sans Nova" w:hAnsi="Gill Sans Nova" w:cs="Segoe UI Semilight"/>
+                                    <w:b/>
+                                    <w:bCs/>
+                                    <w:color w:val="FFFFFF" w:themeColor="background1"/>
+                                    <w:lang w:val="en-US"/>
+                                    <w14:textOutline w14:w="9525" w14:cap="rnd" w14:cmpd="sng" w14:algn="ctr">
+                                      <w14:solidFill>
+                                        <w14:schemeClr w14:val="bg1"/>
+                                      </w14:solidFill>
+                                      <w14:prstDash w14:val="solid"/>
+                                      <w14:bevel/>
+                                    </w14:textOutline>
+                                  </w:rPr>
+                                  <w:t>VACATION</w:t>
+                                </w:r>
+                              </w:p>
+                            </w:txbxContent>
+                          </wps:txbx>
+                          <wps:bodyPr rot="0" vert="horz" wrap="square" lIns="91440" tIns="45720" rIns="91440" bIns="45720" anchor="t" anchorCtr="0">
+                            <a:noAutofit/>
+                          </wps:bodyPr>
+                        </wps:wsp>
+                        <wps:wsp>
+                          <wps:cNvPr id="368" name="Textfeld 2"/>
+                          <wps:cNvSpPr txBox="1">
+                            <a:spLocks noChangeArrowheads="1"/>
+                          </wps:cNvSpPr>
+                          <wps:spPr bwMode="auto">
+                            <a:xfrm>
+                              <a:off x="33659" y="375858"/>
+                              <a:ext cx="1795470" cy="2619784"/>
+                            </a:xfrm>
+                            <a:prstGeom prst="rect">
+                              <a:avLst/>
+                            </a:prstGeom>
+                            <a:noFill/>
+                            <a:ln w="9525">
+                              <a:noFill/>
+                              <a:miter lim="800000"/>
+                              <a:headEnd/>
+                              <a:tailEnd/>
+                            </a:ln>
+                          </wps:spPr>
+                          <wps:txbx>
+                            <w:txbxContent>
+                              <w:p>
+                                <w:pPr>
+                                  <w:jc w:val="center"/>
+                                  <w:rPr>
+                                    <w:rFonts w:ascii="Gill Sans Nova" w:hAnsi="Gill Sans Nova" w:cs="Segoe UI Semilight"/>
+                                    <w:color w:val="808080" w:themeColor="background1" w:themeShade="80"/>
+                                    <w:sz w:val="20"/>
+                                    <w:szCs w:val="20"/>
+                                    <w:lang w:val="en-US"/>
+                                    <w14:textOutline w14:w="9525" w14:cap="rnd" w14:cmpd="sng" w14:algn="ctr">
+                                      <w14:noFill/>
+                                      <w14:prstDash w14:val="solid"/>
+                                      <w14:bevel/>
+                                    </w14:textOutline>
+                                  </w:rPr>
+                                </w:pPr>
+                                <w:r>
+                                  <w:rPr>
+                                    <w:rFonts w:ascii="Gill Sans Nova" w:hAnsi="Gill Sans Nova" w:cs="Segoe UI Semilight"/>
+                                    <w:color w:val="808080" w:themeColor="background1" w:themeShade="80"/>
+                                    <w:sz w:val="20"/>
+                                    <w:szCs w:val="20"/>
+                                    <w:lang w:val="en-US"/>
+                                    <w14:textOutline w14:w="9525" w14:cap="rnd" w14:cmpd="sng" w14:algn="ctr">
+                                      <w14:noFill/>
+                                      <w14:prstDash w14:val="solid"/>
+                                      <w14:bevel/>
+                                    </w14:textOutline>
+                                  </w:rPr>
+                                  <w:t>You are currently on vacation and cannot be reached during the attack.</w:t>
+                                </w:r>
+                              </w:p>
+                              <w:p>
+                                <w:pPr>
+                                  <w:jc w:val="center"/>
+                                  <w:rPr>
+                                    <w:rFonts w:ascii="Gill Sans Nova" w:hAnsi="Gill Sans Nova" w:cs="Segoe UI Semilight"/>
+                                    <w:color w:val="808080" w:themeColor="background1" w:themeShade="80"/>
+                                    <w:sz w:val="20"/>
+                                    <w:szCs w:val="20"/>
+                                    <w:lang w:val="en-US"/>
+                                    <w14:textOutline w14:w="9525" w14:cap="rnd" w14:cmpd="sng" w14:algn="ctr">
+                                      <w14:noFill/>
+                                      <w14:prstDash w14:val="solid"/>
+                                      <w14:bevel/>
+                                    </w14:textOutline>
+                                  </w:rPr>
+                                </w:pPr>
+                              </w:p>
+                              <w:p>
+                                <w:pPr>
+                                  <w:jc w:val="center"/>
+                                  <w:rPr>
+                                    <w:rFonts w:ascii="Gill Sans Nova" w:hAnsi="Gill Sans Nova" w:cs="Segoe UI Semilight"/>
+                                    <w:color w:val="808080" w:themeColor="background1" w:themeShade="80"/>
+                                    <w:sz w:val="20"/>
+                                    <w:szCs w:val="20"/>
+                                    <w:lang w:val="en-US"/>
+                                    <w14:textOutline w14:w="9525" w14:cap="rnd" w14:cmpd="sng" w14:algn="ctr">
+                                      <w14:noFill/>
+                                      <w14:prstDash w14:val="solid"/>
+                                      <w14:bevel/>
+                                    </w14:textOutline>
+                                  </w:rPr>
+                                </w:pPr>
+                              </w:p>
+                              <w:p>
+                                <w:pPr>
+                                  <w:rPr>
+                                    <w:rFonts w:ascii="Gill Sans Nova" w:hAnsi="Gill Sans Nova" w:cs="Segoe UI Semilight"/>
+                                    <w:color w:val="808080" w:themeColor="background1" w:themeShade="80"/>
+                                    <w:sz w:val="20"/>
+                                    <w:szCs w:val="20"/>
+                                    <w:lang w:val="en-US"/>
+                                    <w14:textOutline w14:w="9525" w14:cap="rnd" w14:cmpd="sng" w14:algn="ctr">
+                                      <w14:noFill/>
+                                      <w14:prstDash w14:val="solid"/>
+                                      <w14:bevel/>
+                                    </w14:textOutline>
+                                  </w:rPr>
+                                </w:pPr>
+                              </w:p>
+                              <w:p>
+                                <w:pPr>
+                                  <w:spacing w:line="360" w:lineRule="auto"/>
+                                  <w:jc w:val="center"/>
+                                  <w:rPr>
+                                    <w:rFonts w:ascii="Gill Sans Nova" w:hAnsi="Gill Sans Nova" w:cs="Segoe UI Semilight"/>
+                                    <w:color w:val="808080" w:themeColor="background1" w:themeShade="80"/>
+                                    <w:sz w:val="20"/>
+                                    <w:szCs w:val="20"/>
+                                    <w:lang w:val="en-US"/>
+                                    <w14:textOutline w14:w="9525" w14:cap="rnd" w14:cmpd="sng" w14:algn="ctr">
+                                      <w14:noFill/>
+                                      <w14:prstDash w14:val="solid"/>
+                                      <w14:bevel/>
+                                    </w14:textOutline>
+                                  </w:rPr>
+                                </w:pPr>
+                              </w:p>
+                              <w:p>
+                                <w:pPr>
+                                  <w:jc w:val="center"/>
+                                  <w:rPr>
+                                    <w:rFonts w:ascii="Gill Sans Nova" w:hAnsi="Gill Sans Nova" w:cs="Segoe UI Semilight"/>
+                                    <w:color w:val="808080" w:themeColor="background1" w:themeShade="80"/>
+                                    <w:sz w:val="20"/>
+                                    <w:szCs w:val="20"/>
+                                    <w:lang w:val="en-US"/>
+                                    <w14:textOutline w14:w="9525" w14:cap="rnd" w14:cmpd="sng" w14:algn="ctr">
+                                      <w14:noFill/>
+                                      <w14:prstDash w14:val="solid"/>
+                                      <w14:bevel/>
+                                    </w14:textOutline>
+                                  </w:rPr>
+                                </w:pPr>
+                              </w:p>
+                              <w:p>
+                                <w:pPr>
+                                  <w:jc w:val="center"/>
+                                  <w:rPr>
+                                    <w:rFonts w:ascii="Gill Sans Nova" w:hAnsi="Gill Sans Nova" w:cs="Segoe UI Semilight"/>
+                                    <w:color w:val="808080" w:themeColor="background1" w:themeShade="80"/>
+                                    <w:sz w:val="20"/>
+                                    <w:szCs w:val="20"/>
+                                    <w:lang w:val="en-GB"/>
+                                    <w14:textOutline w14:w="9525" w14:cap="rnd" w14:cmpd="sng" w14:algn="ctr">
+                                      <w14:noFill/>
+                                      <w14:prstDash w14:val="solid"/>
+                                      <w14:bevel/>
+                                    </w14:textOutline>
+                                  </w:rPr>
+                                </w:pPr>
+                                <w:r>
+                                  <w:rPr>
+                                    <w:rFonts w:ascii="Gill Sans Nova" w:hAnsi="Gill Sans Nova" w:cs="Segoe UI Semilight"/>
+                                    <w:color w:val="808080" w:themeColor="background1" w:themeShade="80"/>
+                                    <w:sz w:val="20"/>
+                                    <w:szCs w:val="20"/>
+                                    <w:lang w:val="en-US"/>
+                                    <w14:textOutline w14:w="9525" w14:cap="rnd" w14:cmpd="sng" w14:algn="ctr">
+                                      <w14:noFill/>
+                                      <w14:prstDash w14:val="solid"/>
+                                      <w14:bevel/>
+                                    </w14:textOutline>
+                                  </w:rPr>
+                                  <w:t>The attack is successful in the next round.</w:t>
+                                </w:r>
+                              </w:p>
+                              <w:p>
+                                <w:pPr>
+                                  <w:pStyle w:val="Listenabsatz"/>
+                                  <w:spacing w:after="0"/>
+                                  <w:ind w:left="0"/>
+                                  <w:jc w:val="center"/>
+                                  <w:rPr>
+                                    <w:rFonts w:ascii="Gill Sans Nova" w:hAnsi="Gill Sans Nova" w:cs="Segoe UI Semilight"/>
+                                    <w:color w:val="808080" w:themeColor="background1" w:themeShade="80"/>
+                                    <w:sz w:val="20"/>
+                                    <w:szCs w:val="20"/>
+                                    <w:lang w:val="en-GB"/>
+                                    <w14:textOutline w14:w="9525" w14:cap="rnd" w14:cmpd="sng" w14:algn="ctr">
+                                      <w14:noFill/>
+                                      <w14:prstDash w14:val="solid"/>
+                                      <w14:bevel/>
+                                    </w14:textOutline>
+                                  </w:rPr>
+                                </w:pPr>
+                              </w:p>
+                            </w:txbxContent>
+                          </wps:txbx>
+                          <wps:bodyPr rot="0" vert="horz" wrap="square" lIns="91440" tIns="45720" rIns="91440" bIns="45720" anchor="t" anchorCtr="0">
+                            <a:noAutofit/>
+                          </wps:bodyPr>
+                        </wps:wsp>
+                      </wpg:grpSp>
+                    </wpg:wgp>
+                  </a:graphicData>
+                </a:graphic>
+                <wp14:sizeRelH relativeFrom="margin">
+                  <wp14:pctWidth>0</wp14:pctWidth>
+                </wp14:sizeRelH>
+                <wp14:sizeRelV relativeFrom="margin">
+                  <wp14:pctHeight>0</wp14:pctHeight>
+                </wp14:sizeRelV>
+              </wp:anchor>
+            </w:drawing>
+          </mc:Choice>
+          <mc:Fallback>
+            <w:pict>
+              <v:group w14:anchorId="4C252B9F" id="Gruppieren 363" o:spid="_x0000_s1086" style="position:absolute;margin-left:602.75pt;margin-top:0;width:161.55pt;height:252.25pt;z-index:251726848;mso-position-horizontal-relative:margin;mso-width-relative:margin;mso-height-relative:margin" coordsize="20516,32035" o:gfxdata="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">
+                <v:roundrect id="Rechteck: abgerundete Ecken 364" o:spid="_x0000_s1087" style="position:absolute;width:20516;height:32035;visibility:visible;mso-wrap-style:square;v-text-anchor:middle" arcsize="10923f" o:gfxdata="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" fillcolor="black [3213]" strokecolor="black [3213]" strokeweight="1pt">
+                  <v:stroke joinstyle="miter"/>
+                </v:roundrect>
+                <v:group id="Gruppieren 365" o:spid="_x0000_s1088" style="position:absolute;left:897;top:1334;width:18602;height:29744" coordorigin=",212" coordsize="18602,29743" o:gfxdata="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">
+                  <v:roundrect id="Rechteck: abgerundete Ecken 366" o:spid="_x0000_s1089" style="position:absolute;top:3421;width:18602;height:26476;visibility:visible;mso-wrap-style:square;v-text-anchor:middle" arcsize="10923f" o:gfxdata="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" fillcolor="white [3212]" strokecolor="white [3212]" strokeweight="1pt">
+                    <v:stroke joinstyle="miter"/>
+                  </v:roundrect>
+                  <v:shape id="Textfeld 2" o:spid="_x0000_s1090" type="#_x0000_t202" style="position:absolute;top:212;width:18592;height:2762;visibility:visible;mso-wrap-style:square;v-text-anchor:top" o:gfxdata="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" filled="f" stroked="f">
+                    <v:textbox>
+                      <w:txbxContent>
+                        <w:p>
+                          <w:pPr>
+                            <w:jc w:val="center"/>
+                            <w:rPr>
+                              <w:rFonts w:ascii="Gill Sans Nova" w:hAnsi="Gill Sans Nova" w:cs="Segoe UI Semilight"/>
+                              <w:b/>
+                              <w:bCs/>
+                              <w:color w:val="FFFFFF" w:themeColor="background1"/>
+                              <w:lang w:val="en-US"/>
+                              <w14:textOutline w14:w="9525" w14:cap="rnd" w14:cmpd="sng" w14:algn="ctr">
+                                <w14:solidFill>
+                                  <w14:schemeClr w14:val="bg1"/>
+                                </w14:solidFill>
+                                <w14:prstDash w14:val="solid"/>
+                                <w14:bevel/>
+                              </w14:textOutline>
+                            </w:rPr>
+                          </w:pPr>
+                          <w:r>
+                            <w:rPr>
+                              <w:rFonts w:ascii="Gill Sans Nova" w:hAnsi="Gill Sans Nova" w:cs="Segoe UI Semilight"/>
+                              <w:b/>
+                              <w:bCs/>
+                              <w:color w:val="FFFFFF" w:themeColor="background1"/>
+                              <w:lang w:val="en-US"/>
+                              <w14:textOutline w14:w="9525" w14:cap="rnd" w14:cmpd="sng" w14:algn="ctr">
+                                <w14:solidFill>
+                                  <w14:schemeClr w14:val="bg1"/>
+                                </w14:solidFill>
+                                <w14:prstDash w14:val="solid"/>
+                                <w14:bevel/>
+                              </w14:textOutline>
+                            </w:rPr>
+                            <w:t>VACATION</w:t>
+                          </w:r>
+                        </w:p>
+                      </w:txbxContent>
+                    </v:textbox>
+                  </v:shape>
+                  <v:shape id="Textfeld 2" o:spid="_x0000_s1091" type="#_x0000_t202" style="position:absolute;left:336;top:3758;width:17955;height:26198;visibility:visible;mso-wrap-style:square;v-text-anchor:top" o:gfxdata="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" filled="f" stroked="f">
+                    <v:textbox>
+                      <w:txbxContent>
+                        <w:p>
+                          <w:pPr>
+                            <w:jc w:val="center"/>
+                            <w:rPr>
+                              <w:rFonts w:ascii="Gill Sans Nova" w:hAnsi="Gill Sans Nova" w:cs="Segoe UI Semilight"/>
+                              <w:color w:val="808080" w:themeColor="background1" w:themeShade="80"/>
+                              <w:sz w:val="20"/>
+                              <w:szCs w:val="20"/>
+                              <w:lang w:val="en-US"/>
+                              <w14:textOutline w14:w="9525" w14:cap="rnd" w14:cmpd="sng" w14:algn="ctr">
+                                <w14:noFill/>
+                                <w14:prstDash w14:val="solid"/>
+                                <w14:bevel/>
+                              </w14:textOutline>
+                            </w:rPr>
+                          </w:pPr>
+                          <w:r>
+                            <w:rPr>
+                              <w:rFonts w:ascii="Gill Sans Nova" w:hAnsi="Gill Sans Nova" w:cs="Segoe UI Semilight"/>
+                              <w:color w:val="808080" w:themeColor="background1" w:themeShade="80"/>
+                              <w:sz w:val="20"/>
+                              <w:szCs w:val="20"/>
+                              <w:lang w:val="en-US"/>
+                              <w14:textOutline w14:w="9525" w14:cap="rnd" w14:cmpd="sng" w14:algn="ctr">
+                                <w14:noFill/>
+                                <w14:prstDash w14:val="solid"/>
+                                <w14:bevel/>
+                              </w14:textOutline>
+                            </w:rPr>
+                            <w:t>You are currently on vacation and cannot be reached during the attack.</w:t>
+                          </w:r>
+                        </w:p>
+                        <w:p>
+                          <w:pPr>
+                            <w:jc w:val="center"/>
+                            <w:rPr>
+                              <w:rFonts w:ascii="Gill Sans Nova" w:hAnsi="Gill Sans Nova" w:cs="Segoe UI Semilight"/>
+                              <w:color w:val="808080" w:themeColor="background1" w:themeShade="80"/>
+                              <w:sz w:val="20"/>
+                              <w:szCs w:val="20"/>
+                              <w:lang w:val="en-US"/>
+                              <w14:textOutline w14:w="9525" w14:cap="rnd" w14:cmpd="sng" w14:algn="ctr">
+                                <w14:noFill/>
+                                <w14:prstDash w14:val="solid"/>
+                                <w14:bevel/>
+                              </w14:textOutline>
+                            </w:rPr>
+                          </w:pPr>
+                        </w:p>
+                        <w:p>
+                          <w:pPr>
+                            <w:jc w:val="center"/>
+                            <w:rPr>
+                              <w:rFonts w:ascii="Gill Sans Nova" w:hAnsi="Gill Sans Nova" w:cs="Segoe UI Semilight"/>
+                              <w:color w:val="808080" w:themeColor="background1" w:themeShade="80"/>
+                              <w:sz w:val="20"/>
+                              <w:szCs w:val="20"/>
+                              <w:lang w:val="en-US"/>
+                              <w14:textOutline w14:w="9525" w14:cap="rnd" w14:cmpd="sng" w14:algn="ctr">
+                                <w14:noFill/>
+                                <w14:prstDash w14:val="solid"/>
+                                <w14:bevel/>
+                              </w14:textOutline>
+                            </w:rPr>
+                          </w:pPr>
+                        </w:p>
+                        <w:p>
+                          <w:pPr>
+                            <w:rPr>
+                              <w:rFonts w:ascii="Gill Sans Nova" w:hAnsi="Gill Sans Nova" w:cs="Segoe UI Semilight"/>
+                              <w:color w:val="808080" w:themeColor="background1" w:themeShade="80"/>
+                              <w:sz w:val="20"/>
+                              <w:szCs w:val="20"/>
+                              <w:lang w:val="en-US"/>
+                              <w14:textOutline w14:w="9525" w14:cap="rnd" w14:cmpd="sng" w14:algn="ctr">
+                                <w14:noFill/>
+                                <w14:prstDash w14:val="solid"/>
+                                <w14:bevel/>
+                              </w14:textOutline>
+                            </w:rPr>
+                          </w:pPr>
+                        </w:p>
+                        <w:p>
+                          <w:pPr>
+                            <w:spacing w:line="360" w:lineRule="auto"/>
+                            <w:jc w:val="center"/>
+                            <w:rPr>
+                              <w:rFonts w:ascii="Gill Sans Nova" w:hAnsi="Gill Sans Nova" w:cs="Segoe UI Semilight"/>
+                              <w:color w:val="808080" w:themeColor="background1" w:themeShade="80"/>
+                              <w:sz w:val="20"/>
+                              <w:szCs w:val="20"/>
+                              <w:lang w:val="en-US"/>
+                              <w14:textOutline w14:w="9525" w14:cap="rnd" w14:cmpd="sng" w14:algn="ctr">
+                                <w14:noFill/>
+                                <w14:prstDash w14:val="solid"/>
+                                <w14:bevel/>
+                              </w14:textOutline>
+                            </w:rPr>
+                          </w:pPr>
+                        </w:p>
+                        <w:p>
+                          <w:pPr>
+                            <w:jc w:val="center"/>
+                            <w:rPr>
+                              <w:rFonts w:ascii="Gill Sans Nova" w:hAnsi="Gill Sans Nova" w:cs="Segoe UI Semilight"/>
+                              <w:color w:val="808080" w:themeColor="background1" w:themeShade="80"/>
+                              <w:sz w:val="20"/>
+                              <w:szCs w:val="20"/>
+                              <w:lang w:val="en-US"/>
+                              <w14:textOutline w14:w="9525" w14:cap="rnd" w14:cmpd="sng" w14:algn="ctr">
+                                <w14:noFill/>
+                                <w14:prstDash w14:val="solid"/>
+                                <w14:bevel/>
+                              </w14:textOutline>
+                            </w:rPr>
+                          </w:pPr>
+                        </w:p>
+                        <w:p>
+                          <w:pPr>
+                            <w:jc w:val="center"/>
+                            <w:rPr>
+                              <w:rFonts w:ascii="Gill Sans Nova" w:hAnsi="Gill Sans Nova" w:cs="Segoe UI Semilight"/>
+                              <w:color w:val="808080" w:themeColor="background1" w:themeShade="80"/>
+                              <w:sz w:val="20"/>
+                              <w:szCs w:val="20"/>
+                              <w:lang w:val="en-GB"/>
+                              <w14:textOutline w14:w="9525" w14:cap="rnd" w14:cmpd="sng" w14:algn="ctr">
+                                <w14:noFill/>
+                                <w14:prstDash w14:val="solid"/>
+                                <w14:bevel/>
+                              </w14:textOutline>
+                            </w:rPr>
+                          </w:pPr>
+                          <w:r>
+                            <w:rPr>
+                              <w:rFonts w:ascii="Gill Sans Nova" w:hAnsi="Gill Sans Nova" w:cs="Segoe UI Semilight"/>
+                              <w:color w:val="808080" w:themeColor="background1" w:themeShade="80"/>
+                              <w:sz w:val="20"/>
+                              <w:szCs w:val="20"/>
+                              <w:lang w:val="en-US"/>
+                              <w14:textOutline w14:w="9525" w14:cap="rnd" w14:cmpd="sng" w14:algn="ctr">
+                                <w14:noFill/>
+                                <w14:prstDash w14:val="solid"/>
+                                <w14:bevel/>
+                              </w14:textOutline>
+                            </w:rPr>
+                            <w:t>The attack is successful in the next round.</w:t>
+                          </w:r>
+                        </w:p>
+                        <w:p>
+                          <w:pPr>
+                            <w:pStyle w:val="Listenabsatz"/>
+                            <w:spacing w:after="0"/>
+                            <w:ind w:left="0"/>
+                            <w:jc w:val="center"/>
+                            <w:rPr>
+                              <w:rFonts w:ascii="Gill Sans Nova" w:hAnsi="Gill Sans Nova" w:cs="Segoe UI Semilight"/>
+                              <w:color w:val="808080" w:themeColor="background1" w:themeShade="80"/>
+                              <w:sz w:val="20"/>
+                              <w:szCs w:val="20"/>
+                              <w:lang w:val="en-GB"/>
+                              <w14:textOutline w14:w="9525" w14:cap="rnd" w14:cmpd="sng" w14:algn="ctr">
+                                <w14:noFill/>
+                                <w14:prstDash w14:val="solid"/>
+                                <w14:bevel/>
+                              </w14:textOutline>
+                            </w:rPr>
+                          </w:pPr>
+                        </w:p>
+                      </w:txbxContent>
+                    </v:textbox>
+                  </v:shape>
+                </v:group>
+                <w10:wrap anchorx="margin"/>
+              </v:group>
+            </w:pict>
+          </mc:Fallback>
+        </mc:AlternateContent>
+      </w:r>
+      <w:r>
+        <w:rPr>
+          <w:noProof/>
+        </w:rPr>
+        <mc:AlternateContent>
+          <mc:Choice Requires="wpg">
+            <w:drawing>
+              <wp:anchor distT="0" distB="0" distL="114300" distR="114300" simplePos="0" relativeHeight="251739136" behindDoc="0" locked="0" layoutInCell="1" allowOverlap="1" wp14:anchorId="0EE234A2" wp14:editId="09647E1C">
+                <wp:simplePos x="0" y="0"/>
+                <wp:positionH relativeFrom="column">
+                  <wp:posOffset>5149850</wp:posOffset>
+                </wp:positionH>
+                <wp:positionV relativeFrom="paragraph">
+                  <wp:posOffset>0</wp:posOffset>
+                </wp:positionV>
+                <wp:extent cx="2051685" cy="3203575"/>
+                <wp:effectExtent l="0" t="0" r="24765" b="15875"/>
+                <wp:wrapNone/>
+                <wp:docPr id="21" name="Gruppieren 21"/>
+                <wp:cNvGraphicFramePr/>
+                <a:graphic xmlns:a="http://schemas.openxmlformats.org/drawingml/2006/main">
+                  <a:graphicData uri="http://schemas.microsoft.com/office/word/2010/wordprocessingGroup">
+                    <wpg:wgp>
+                      <wpg:cNvGrpSpPr/>
+                      <wpg:grpSpPr>
+                        <a:xfrm>
+                          <a:off x="0" y="0"/>
+                          <a:ext cx="2051685" cy="3203575"/>
+                          <a:chOff x="0" y="0"/>
+                          <a:chExt cx="2051685" cy="3203575"/>
+                        </a:xfrm>
+                      </wpg:grpSpPr>
+                      <wps:wsp>
+                        <wps:cNvPr id="22" name="Rechteck: abgerundete Ecken 22"/>
+                        <wps:cNvSpPr/>
+                        <wps:spPr>
+                          <a:xfrm>
+                            <a:off x="0" y="0"/>
+                            <a:ext cx="2051685" cy="3203575"/>
+                          </a:xfrm>
+                          <a:prstGeom prst="roundRect">
+                            <a:avLst/>
+                          </a:prstGeom>
+                          <a:solidFill>
+                            <a:schemeClr val="tx1"/>
+                          </a:solidFill>
+                          <a:ln>
+                            <a:solidFill>
+                              <a:schemeClr val="tx1"/>
+                            </a:solidFill>
+                          </a:ln>
+                        </wps:spPr>
+                        <wps:style>
+                          <a:lnRef idx="2">
+                            <a:schemeClr val="accent1">
+                              <a:shade val="50000"/>
+                            </a:schemeClr>
+                          </a:lnRef>
+                          <a:fillRef idx="1">
+                            <a:schemeClr val="accent1"/>
+                          </a:fillRef>
+                          <a:effectRef idx="0">
+                            <a:schemeClr val="accent1"/>
+                          </a:effectRef>
+                          <a:fontRef idx="minor">
+                            <a:schemeClr val="lt1"/>
+                          </a:fontRef>
+                        </wps:style>
+                        <wps:bodyPr rot="0" spcFirstLastPara="0" vertOverflow="overflow" horzOverflow="overflow" vert="horz" wrap="square" lIns="91440" tIns="45720" rIns="91440" bIns="45720" numCol="1" spcCol="0" rtlCol="0" fromWordArt="0" anchor="ctr" anchorCtr="0" forceAA="0" compatLnSpc="1">
+                          <a:prstTxWarp prst="textNoShape">
+                            <a:avLst/>
+                          </a:prstTxWarp>
+                          <a:noAutofit/>
+                        </wps:bodyPr>
+                      </wps:wsp>
+                      <wpg:grpSp>
+                        <wpg:cNvPr id="23" name="Gruppieren 23"/>
+                        <wpg:cNvGrpSpPr/>
+                        <wpg:grpSpPr>
+                          <a:xfrm>
+                            <a:off x="89757" y="112196"/>
+                            <a:ext cx="1860225" cy="2995642"/>
+                            <a:chOff x="0" y="0"/>
+                            <a:chExt cx="1860225" cy="2995642"/>
+                          </a:xfrm>
+                        </wpg:grpSpPr>
+                        <wps:wsp>
+                          <wps:cNvPr id="24" name="Rechteck: abgerundete Ecken 24"/>
+                          <wps:cNvSpPr/>
+                          <wps:spPr>
+                            <a:xfrm>
+                              <a:off x="0" y="342199"/>
+                              <a:ext cx="1860225" cy="2647507"/>
+                            </a:xfrm>
+                            <a:prstGeom prst="roundRect">
+                              <a:avLst/>
+                            </a:prstGeom>
+                            <a:solidFill>
+                              <a:schemeClr val="bg1"/>
+                            </a:solidFill>
+                            <a:ln>
+                              <a:solidFill>
+                                <a:schemeClr val="bg1"/>
+                              </a:solidFill>
+                            </a:ln>
+                          </wps:spPr>
+                          <wps:style>
+                            <a:lnRef idx="2">
+                              <a:schemeClr val="accent1">
+                                <a:shade val="50000"/>
+                              </a:schemeClr>
+                            </a:lnRef>
+                            <a:fillRef idx="1">
+                              <a:schemeClr val="accent1"/>
+                            </a:fillRef>
+                            <a:effectRef idx="0">
+                              <a:schemeClr val="accent1"/>
+                            </a:effectRef>
+                            <a:fontRef idx="minor">
+                              <a:schemeClr val="lt1"/>
+                            </a:fontRef>
+                          </wps:style>
+                          <wps:bodyPr rot="0" spcFirstLastPara="0" vertOverflow="overflow" horzOverflow="overflow" vert="horz" wrap="square" lIns="91440" tIns="45720" rIns="91440" bIns="45720" numCol="1" spcCol="0" rtlCol="0" fromWordArt="0" anchor="ctr" anchorCtr="0" forceAA="0" compatLnSpc="1">
+                            <a:prstTxWarp prst="textNoShape">
+                              <a:avLst/>
+                            </a:prstTxWarp>
+                            <a:noAutofit/>
+                          </wps:bodyPr>
+                        </wps:wsp>
+                        <wps:wsp>
+                          <wps:cNvPr id="25" name="Textfeld 2"/>
+                          <wps:cNvSpPr txBox="1">
+                            <a:spLocks noChangeArrowheads="1"/>
+                          </wps:cNvSpPr>
+                          <wps:spPr bwMode="auto">
+                            <a:xfrm>
+                              <a:off x="0" y="0"/>
+                              <a:ext cx="1859295" cy="276188"/>
                             </a:xfrm>
                             <a:prstGeom prst="rect">
                               <a:avLst/>
@@ -3603,7 +4290,7 @@
                                       <w14:bevel/>
                                     </w14:textOutline>
                                   </w:rPr>
-                                  <w:t>CHANGE OF EMPLOYEES</w:t>
+                                  <w:t>STAFF TURNOVER</w:t>
                                 </w:r>
                               </w:p>
                             </w:txbxContent>
@@ -3613,7 +4300,7 @@
                           </wps:bodyPr>
                         </wps:wsp>
                         <wps:wsp>
-                          <wps:cNvPr id="374" name="Textfeld 2"/>
+                          <wps:cNvPr id="26" name="Textfeld 2"/>
                           <wps:cNvSpPr txBox="1">
                             <a:spLocks noChangeArrowheads="1"/>
                           </wps:cNvSpPr>
@@ -3783,6 +4470,9 @@
                               </w:p>
                               <w:p>
                                 <w:pPr>
+                                  <w:pStyle w:val="Listenabsatz"/>
+                                  <w:spacing w:after="0"/>
+                                  <w:ind w:left="0"/>
                                   <w:jc w:val="center"/>
                                   <w:rPr>
                                     <w:rFonts w:ascii="Gill Sans Nova" w:hAnsi="Gill Sans Nova" w:cs="Segoe UI Semilight"/>
@@ -3790,24 +4480,6 @@
                                     <w:sz w:val="20"/>
                                     <w:szCs w:val="20"/>
                                     <w:lang w:val="en-US"/>
-                                    <w14:textOutline w14:w="9525" w14:cap="rnd" w14:cmpd="sng" w14:algn="ctr">
-                                      <w14:noFill/>
-                                      <w14:prstDash w14:val="solid"/>
-                                      <w14:bevel/>
-                                    </w14:textOutline>
-                                  </w:rPr>
-                                </w:pPr>
-                              </w:p>
-                              <w:p>
-                                <w:pPr>
-                                  <w:pStyle w:val="Listenabsatz"/>
-                                  <w:spacing w:after="0"/>
-                                  <w:ind w:left="360"/>
-                                  <w:rPr>
-                                    <w:rFonts w:ascii="Gill Sans Nova" w:hAnsi="Gill Sans Nova" w:cs="Segoe UI Semilight"/>
-                                    <w:color w:val="2DA4A8"/>
-                                    <w:sz w:val="18"/>
-                                    <w:szCs w:val="18"/>
                                     <w14:textOutline w14:w="9525" w14:cap="rnd" w14:cmpd="sng" w14:algn="ctr">
                                       <w14:noFill/>
                                       <w14:prstDash w14:val="solid"/>
@@ -3826,6 +4498,9 @@
                     </wpg:wgp>
                   </a:graphicData>
                 </a:graphic>
+                <wp14:sizeRelH relativeFrom="margin">
+                  <wp14:pctWidth>0</wp14:pctWidth>
+                </wp14:sizeRelH>
                 <wp14:sizeRelV relativeFrom="margin">
                   <wp14:pctHeight>0</wp14:pctHeight>
                 </wp14:sizeRelV>
@@ -3834,15 +4509,15 @@
           </mc:Choice>
           <mc:Fallback>
             <w:pict>
-              <v:group w14:anchorId="3F0A4B37" id="Gruppieren 369" o:spid="_x0000_s1086" style="position:absolute;margin-left:405.55pt;margin-top:.8pt;width:161.55pt;height:252.25pt;z-index:251728896;mso-height-relative:margin" coordsize="20516,32035" o:gfxdata="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">
-                <v:roundrect id="Rechteck: abgerundete Ecken 370" o:spid="_x0000_s1087" style="position:absolute;width:20516;height:32035;visibility:visible;mso-wrap-style:square;v-text-anchor:middle" arcsize="10923f" o:gfxdata="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" fillcolor="black [3213]" strokecolor="black [3213]" strokeweight="1pt">
+              <v:group w14:anchorId="0EE234A2" id="Gruppieren 21" o:spid="_x0000_s1092" style="position:absolute;margin-left:405.5pt;margin-top:0;width:161.55pt;height:252.25pt;z-index:251739136;mso-width-relative:margin;mso-height-relative:margin" coordsize="20516,32035" o:gfxdata="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">
+                <v:roundrect id="Rechteck: abgerundete Ecken 22" o:spid="_x0000_s1093" style="position:absolute;width:20516;height:32035;visibility:visible;mso-wrap-style:square;v-text-anchor:middle" arcsize="10923f" o:gfxdata="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" fillcolor="black [3213]" strokecolor="black [3213]" strokeweight="1pt">
                   <v:stroke joinstyle="miter"/>
                 </v:roundrect>
-                <v:group id="Gruppieren 371" o:spid="_x0000_s1088" style="position:absolute;left:897;width:18602;height:31078" coordorigin=",-1121" coordsize="18602,31078" o:gfxdata="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">
-                  <v:roundrect id="Rechteck: abgerundete Ecken 372" o:spid="_x0000_s1089" style="position:absolute;top:3421;width:18602;height:26476;visibility:visible;mso-wrap-style:square;v-text-anchor:middle" arcsize="10923f" o:gfxdata="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" fillcolor="white [3212]" strokecolor="white [3212]" strokeweight="1pt">
+                <v:group id="Gruppieren 23" o:spid="_x0000_s1094" style="position:absolute;left:897;top:1121;width:18602;height:29957" coordsize="18602,29956" o:gfxdata="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">
+                  <v:roundrect id="Rechteck: abgerundete Ecken 24" o:spid="_x0000_s1095" style="position:absolute;top:3421;width:18602;height:26476;visibility:visible;mso-wrap-style:square;v-text-anchor:middle" arcsize="10923f" o:gfxdata="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" fillcolor="white [3212]" strokecolor="white [3212]" strokeweight="1pt">
                     <v:stroke joinstyle="miter"/>
                   </v:roundrect>
-                  <v:shape id="Textfeld 2" o:spid="_x0000_s1090" type="#_x0000_t202" style="position:absolute;top:-1121;width:18592;height:4436;visibility:visible;mso-wrap-style:square;v-text-anchor:top" o:gfxdata="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" filled="f" stroked="f">
+                  <v:shape id="Textfeld 2" o:spid="_x0000_s1096" type="#_x0000_t202" style="position:absolute;width:18592;height:2761;visibility:visible;mso-wrap-style:square;v-text-anchor:top" o:gfxdata="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" filled="f" stroked="f">
                     <v:textbox>
                       <w:txbxContent>
                         <w:p>
@@ -3876,13 +4551,13 @@
                                 <w14:bevel/>
                               </w14:textOutline>
                             </w:rPr>
-                            <w:t>CHANGE OF EMPLOYEES</w:t>
+                            <w:t>STAFF TURNOVER</w:t>
                           </w:r>
                         </w:p>
                       </w:txbxContent>
                     </v:textbox>
                   </v:shape>
-                  <v:shape id="Textfeld 2" o:spid="_x0000_s1091" type="#_x0000_t202" style="position:absolute;left:336;top:3758;width:17955;height:26198;visibility:visible;mso-wrap-style:square;v-text-anchor:top" o:gfxdata="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" filled="f" stroked="f">
+                  <v:shape id="Textfeld 2" o:spid="_x0000_s1097" type="#_x0000_t202" style="position:absolute;left:336;top:3758;width:17955;height:26198;visibility:visible;mso-wrap-style:square;v-text-anchor:top" o:gfxdata="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" filled="f" stroked="f">
                     <v:textbox>
                       <w:txbxContent>
                         <w:p>
@@ -4033,6 +4708,9 @@
                         </w:p>
                         <w:p>
                           <w:pPr>
+                            <w:pStyle w:val="Listenabsatz"/>
+                            <w:spacing w:after="0"/>
+                            <w:ind w:left="0"/>
                             <w:jc w:val="center"/>
                             <w:rPr>
                               <w:rFonts w:ascii="Gill Sans Nova" w:hAnsi="Gill Sans Nova" w:cs="Segoe UI Semilight"/>
@@ -4040,24 +4718,6 @@
                               <w:sz w:val="20"/>
                               <w:szCs w:val="20"/>
                               <w:lang w:val="en-US"/>
-                              <w14:textOutline w14:w="9525" w14:cap="rnd" w14:cmpd="sng" w14:algn="ctr">
-                                <w14:noFill/>
-                                <w14:prstDash w14:val="solid"/>
-                                <w14:bevel/>
-                              </w14:textOutline>
-                            </w:rPr>
-                          </w:pPr>
-                        </w:p>
-                        <w:p>
-                          <w:pPr>
-                            <w:pStyle w:val="Listenabsatz"/>
-                            <w:spacing w:after="0"/>
-                            <w:ind w:left="360"/>
-                            <w:rPr>
-                              <w:rFonts w:ascii="Gill Sans Nova" w:hAnsi="Gill Sans Nova" w:cs="Segoe UI Semilight"/>
-                              <w:color w:val="2DA4A8"/>
-                              <w:sz w:val="18"/>
-                              <w:szCs w:val="18"/>
                               <w14:textOutline w14:w="9525" w14:cap="rnd" w14:cmpd="sng" w14:algn="ctr">
                                 <w14:noFill/>
                                 <w14:prstDash w14:val="solid"/>
@@ -4082,15 +4742,15 @@
         <mc:AlternateContent>
           <mc:Choice Requires="wpg">
             <w:drawing>
-              <wp:anchor distT="0" distB="0" distL="114300" distR="114300" simplePos="0" relativeHeight="251724800" behindDoc="0" locked="0" layoutInCell="1" allowOverlap="1" wp14:anchorId="28AB92B4" wp14:editId="1F40DBB1">
+              <wp:anchor distT="0" distB="0" distL="114300" distR="114300" simplePos="0" relativeHeight="251724800" behindDoc="0" locked="0" layoutInCell="1" allowOverlap="1" wp14:anchorId="28AB92B4" wp14:editId="5921DFB5">
                 <wp:simplePos x="0" y="0"/>
                 <wp:positionH relativeFrom="column">
-                  <wp:posOffset>2524760</wp:posOffset>
+                  <wp:posOffset>2520315</wp:posOffset>
                 </wp:positionH>
                 <wp:positionV relativeFrom="paragraph">
-                  <wp:posOffset>-1905</wp:posOffset>
+                  <wp:posOffset>0</wp:posOffset>
                 </wp:positionV>
-                <wp:extent cx="2051685" cy="3203575"/>
+                <wp:extent cx="2052000" cy="3204000"/>
                 <wp:effectExtent l="0" t="0" r="24765" b="15875"/>
                 <wp:wrapNone/>
                 <wp:docPr id="357" name="Gruppieren 357"/>
@@ -4102,7 +4762,7 @@
                       <wpg:grpSpPr>
                         <a:xfrm>
                           <a:off x="0" y="0"/>
-                          <a:ext cx="2051685" cy="3203575"/>
+                          <a:ext cx="2052000" cy="3204000"/>
                           <a:chOff x="0" y="0"/>
                           <a:chExt cx="2051685" cy="3203575"/>
                         </a:xfrm>
@@ -4456,20 +5116,26 @@
                     </wpg:wgp>
                   </a:graphicData>
                 </a:graphic>
+                <wp14:sizeRelH relativeFrom="margin">
+                  <wp14:pctWidth>0</wp14:pctWidth>
+                </wp14:sizeRelH>
+                <wp14:sizeRelV relativeFrom="margin">
+                  <wp14:pctHeight>0</wp14:pctHeight>
+                </wp14:sizeRelV>
               </wp:anchor>
             </w:drawing>
           </mc:Choice>
           <mc:Fallback>
             <w:pict>
-              <v:group w14:anchorId="28AB92B4" id="Gruppieren 357" o:spid="_x0000_s1092" style="position:absolute;margin-left:198.8pt;margin-top:-.15pt;width:161.55pt;height:252.25pt;z-index:251724800" coordsize="20516,32035" o:gfxdata="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">
-                <v:roundrect id="Rechteck: abgerundete Ecken 358" o:spid="_x0000_s1093" style="position:absolute;width:20516;height:32035;visibility:visible;mso-wrap-style:square;v-text-anchor:middle" arcsize="10923f" o:gfxdata="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" fillcolor="black [3213]" strokecolor="black [3213]" strokeweight="1pt">
+              <v:group w14:anchorId="28AB92B4" id="Gruppieren 357" o:spid="_x0000_s1098" style="position:absolute;margin-left:198.45pt;margin-top:0;width:161.55pt;height:252.3pt;z-index:251724800;mso-width-relative:margin;mso-height-relative:margin" coordsize="20516,32035" o:gfxdata="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">
+                <v:roundrect id="Rechteck: abgerundete Ecken 358" o:spid="_x0000_s1099" style="position:absolute;width:20516;height:32035;visibility:visible;mso-wrap-style:square;v-text-anchor:middle" arcsize="10923f" o:gfxdata="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" fillcolor="black [3213]" strokecolor="black [3213]" strokeweight="1pt">
                   <v:stroke joinstyle="miter"/>
                 </v:roundrect>
-                <v:group id="Gruppieren 359" o:spid="_x0000_s1094" style="position:absolute;left:897;top:1121;width:18602;height:29957" coordsize="18602,29956" o:gfxdata="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">
-                  <v:roundrect id="Rechteck: abgerundete Ecken 360" o:spid="_x0000_s1095" style="position:absolute;top:3421;width:18602;height:26476;visibility:visible;mso-wrap-style:square;v-text-anchor:middle" arcsize="10923f" o:gfxdata="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" fillcolor="white [3212]" strokecolor="white [3212]" strokeweight="1pt">
+                <v:group id="Gruppieren 359" o:spid="_x0000_s1100" style="position:absolute;left:897;top:1121;width:18602;height:29957" coordsize="18602,29956" o:gfxdata="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">
+                  <v:roundrect id="Rechteck: abgerundete Ecken 360" o:spid="_x0000_s1101" style="position:absolute;top:3421;width:18602;height:26476;visibility:visible;mso-wrap-style:square;v-text-anchor:middle" arcsize="10923f" o:gfxdata="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" fillcolor="white [3212]" strokecolor="white [3212]" strokeweight="1pt">
                     <v:stroke joinstyle="miter"/>
                   </v:roundrect>
-                  <v:shape id="Textfeld 2" o:spid="_x0000_s1096" type="#_x0000_t202" style="position:absolute;width:18592;height:2761;visibility:visible;mso-wrap-style:square;v-text-anchor:top" o:gfxdata="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" filled="f" stroked="f">
+                  <v:shape id="Textfeld 2" o:spid="_x0000_s1102" type="#_x0000_t202" style="position:absolute;width:18592;height:2761;visibility:visible;mso-wrap-style:square;v-text-anchor:top" o:gfxdata="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" filled="f" stroked="f">
                     <v:textbox>
                       <w:txbxContent>
                         <w:p>
@@ -4513,7 +5179,7 @@
                       </w:txbxContent>
                     </v:textbox>
                   </v:shape>
-                  <v:shape id="Textfeld 2" o:spid="_x0000_s1097" type="#_x0000_t202" style="position:absolute;left:336;top:3758;width:17955;height:26198;visibility:visible;mso-wrap-style:square;v-text-anchor:top" o:gfxdata="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" filled="f" stroked="f">
+                  <v:shape id="Textfeld 2" o:spid="_x0000_s1103" type="#_x0000_t202" style="position:absolute;left:336;top:3758;width:17955;height:26198;visibility:visible;mso-wrap-style:square;v-text-anchor:top" o:gfxdata="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" filled="f" stroked="f">
                     <v:textbox>
                       <w:txbxContent>
                         <w:p>
@@ -4684,644 +5350,15 @@
         <mc:AlternateContent>
           <mc:Choice Requires="wpg">
             <w:drawing>
-              <wp:anchor distT="0" distB="0" distL="114300" distR="114300" simplePos="0" relativeHeight="251726848" behindDoc="0" locked="0" layoutInCell="1" allowOverlap="1" wp14:anchorId="4C252B9F" wp14:editId="18B5848F">
+              <wp:anchor distT="0" distB="0" distL="114300" distR="114300" simplePos="0" relativeHeight="251722752" behindDoc="0" locked="0" layoutInCell="1" allowOverlap="1" wp14:anchorId="18CF71A6" wp14:editId="71C205B9">
                 <wp:simplePos x="0" y="0"/>
-                <wp:positionH relativeFrom="margin">
-                  <wp:posOffset>7666074</wp:posOffset>
+                <wp:positionH relativeFrom="column">
+                  <wp:posOffset>0</wp:posOffset>
                 </wp:positionH>
                 <wp:positionV relativeFrom="paragraph">
                   <wp:posOffset>0</wp:posOffset>
                 </wp:positionV>
-                <wp:extent cx="2051685" cy="3203575"/>
-                <wp:effectExtent l="0" t="0" r="24765" b="15875"/>
-                <wp:wrapNone/>
-                <wp:docPr id="363" name="Gruppieren 363"/>
-                <wp:cNvGraphicFramePr/>
-                <a:graphic xmlns:a="http://schemas.openxmlformats.org/drawingml/2006/main">
-                  <a:graphicData uri="http://schemas.microsoft.com/office/word/2010/wordprocessingGroup">
-                    <wpg:wgp>
-                      <wpg:cNvGrpSpPr/>
-                      <wpg:grpSpPr>
-                        <a:xfrm>
-                          <a:off x="0" y="0"/>
-                          <a:ext cx="2051685" cy="3203575"/>
-                          <a:chOff x="0" y="0"/>
-                          <a:chExt cx="2051685" cy="3203575"/>
-                        </a:xfrm>
-                      </wpg:grpSpPr>
-                      <wps:wsp>
-                        <wps:cNvPr id="364" name="Rechteck: abgerundete Ecken 364"/>
-                        <wps:cNvSpPr/>
-                        <wps:spPr>
-                          <a:xfrm>
-                            <a:off x="0" y="0"/>
-                            <a:ext cx="2051685" cy="3203575"/>
-                          </a:xfrm>
-                          <a:prstGeom prst="roundRect">
-                            <a:avLst/>
-                          </a:prstGeom>
-                          <a:solidFill>
-                            <a:schemeClr val="tx1"/>
-                          </a:solidFill>
-                          <a:ln>
-                            <a:solidFill>
-                              <a:schemeClr val="tx1"/>
-                            </a:solidFill>
-                          </a:ln>
-                        </wps:spPr>
-                        <wps:style>
-                          <a:lnRef idx="2">
-                            <a:schemeClr val="accent1">
-                              <a:shade val="50000"/>
-                            </a:schemeClr>
-                          </a:lnRef>
-                          <a:fillRef idx="1">
-                            <a:schemeClr val="accent1"/>
-                          </a:fillRef>
-                          <a:effectRef idx="0">
-                            <a:schemeClr val="accent1"/>
-                          </a:effectRef>
-                          <a:fontRef idx="minor">
-                            <a:schemeClr val="lt1"/>
-                          </a:fontRef>
-                        </wps:style>
-                        <wps:bodyPr rot="0" spcFirstLastPara="0" vertOverflow="overflow" horzOverflow="overflow" vert="horz" wrap="square" lIns="91440" tIns="45720" rIns="91440" bIns="45720" numCol="1" spcCol="0" rtlCol="0" fromWordArt="0" anchor="ctr" anchorCtr="0" forceAA="0" compatLnSpc="1">
-                          <a:prstTxWarp prst="textNoShape">
-                            <a:avLst/>
-                          </a:prstTxWarp>
-                          <a:noAutofit/>
-                        </wps:bodyPr>
-                      </wps:wsp>
-                      <wpg:grpSp>
-                        <wpg:cNvPr id="365" name="Gruppieren 365"/>
-                        <wpg:cNvGrpSpPr/>
-                        <wpg:grpSpPr>
-                          <a:xfrm>
-                            <a:off x="89757" y="133462"/>
-                            <a:ext cx="1860225" cy="2974376"/>
-                            <a:chOff x="0" y="21266"/>
-                            <a:chExt cx="1860225" cy="2974376"/>
-                          </a:xfrm>
-                        </wpg:grpSpPr>
-                        <wps:wsp>
-                          <wps:cNvPr id="366" name="Rechteck: abgerundete Ecken 366"/>
-                          <wps:cNvSpPr/>
-                          <wps:spPr>
-                            <a:xfrm>
-                              <a:off x="0" y="342199"/>
-                              <a:ext cx="1860225" cy="2647507"/>
-                            </a:xfrm>
-                            <a:prstGeom prst="roundRect">
-                              <a:avLst/>
-                            </a:prstGeom>
-                            <a:solidFill>
-                              <a:schemeClr val="bg1"/>
-                            </a:solidFill>
-                            <a:ln>
-                              <a:solidFill>
-                                <a:schemeClr val="bg1"/>
-                              </a:solidFill>
-                            </a:ln>
-                          </wps:spPr>
-                          <wps:style>
-                            <a:lnRef idx="2">
-                              <a:schemeClr val="accent1">
-                                <a:shade val="50000"/>
-                              </a:schemeClr>
-                            </a:lnRef>
-                            <a:fillRef idx="1">
-                              <a:schemeClr val="accent1"/>
-                            </a:fillRef>
-                            <a:effectRef idx="0">
-                              <a:schemeClr val="accent1"/>
-                            </a:effectRef>
-                            <a:fontRef idx="minor">
-                              <a:schemeClr val="lt1"/>
-                            </a:fontRef>
-                          </wps:style>
-                          <wps:bodyPr rot="0" spcFirstLastPara="0" vertOverflow="overflow" horzOverflow="overflow" vert="horz" wrap="square" lIns="91440" tIns="45720" rIns="91440" bIns="45720" numCol="1" spcCol="0" rtlCol="0" fromWordArt="0" anchor="ctr" anchorCtr="0" forceAA="0" compatLnSpc="1">
-                            <a:prstTxWarp prst="textNoShape">
-                              <a:avLst/>
-                            </a:prstTxWarp>
-                            <a:noAutofit/>
-                          </wps:bodyPr>
-                        </wps:wsp>
-                        <wps:wsp>
-                          <wps:cNvPr id="367" name="Textfeld 2"/>
-                          <wps:cNvSpPr txBox="1">
-                            <a:spLocks noChangeArrowheads="1"/>
-                          </wps:cNvSpPr>
-                          <wps:spPr bwMode="auto">
-                            <a:xfrm>
-                              <a:off x="0" y="21266"/>
-                              <a:ext cx="1859295" cy="276188"/>
-                            </a:xfrm>
-                            <a:prstGeom prst="rect">
-                              <a:avLst/>
-                            </a:prstGeom>
-                            <a:noFill/>
-                            <a:ln w="9525">
-                              <a:noFill/>
-                              <a:miter lim="800000"/>
-                              <a:headEnd/>
-                              <a:tailEnd/>
-                            </a:ln>
-                          </wps:spPr>
-                          <wps:txbx>
-                            <w:txbxContent>
-                              <w:p>
-                                <w:pPr>
-                                  <w:jc w:val="center"/>
-                                  <w:rPr>
-                                    <w:rFonts w:ascii="Gill Sans Nova" w:hAnsi="Gill Sans Nova" w:cs="Segoe UI Semilight"/>
-                                    <w:b/>
-                                    <w:bCs/>
-                                    <w:color w:val="FFFFFF" w:themeColor="background1"/>
-                                    <w:lang w:val="en-US"/>
-                                    <w14:textOutline w14:w="9525" w14:cap="rnd" w14:cmpd="sng" w14:algn="ctr">
-                                      <w14:solidFill>
-                                        <w14:schemeClr w14:val="bg1"/>
-                                      </w14:solidFill>
-                                      <w14:prstDash w14:val="solid"/>
-                                      <w14:bevel/>
-                                    </w14:textOutline>
-                                  </w:rPr>
-                                </w:pPr>
-                                <w:r>
-                                  <w:rPr>
-                                    <w:rFonts w:ascii="Gill Sans Nova" w:hAnsi="Gill Sans Nova" w:cs="Segoe UI Semilight"/>
-                                    <w:b/>
-                                    <w:bCs/>
-                                    <w:color w:val="FFFFFF" w:themeColor="background1"/>
-                                    <w:lang w:val="en-US"/>
-                                    <w14:textOutline w14:w="9525" w14:cap="rnd" w14:cmpd="sng" w14:algn="ctr">
-                                      <w14:solidFill>
-                                        <w14:schemeClr w14:val="bg1"/>
-                                      </w14:solidFill>
-                                      <w14:prstDash w14:val="solid"/>
-                                      <w14:bevel/>
-                                    </w14:textOutline>
-                                  </w:rPr>
-                                  <w:t>VACATION</w:t>
-                                </w:r>
-                              </w:p>
-                            </w:txbxContent>
-                          </wps:txbx>
-                          <wps:bodyPr rot="0" vert="horz" wrap="square" lIns="91440" tIns="45720" rIns="91440" bIns="45720" anchor="t" anchorCtr="0">
-                            <a:noAutofit/>
-                          </wps:bodyPr>
-                        </wps:wsp>
-                        <wps:wsp>
-                          <wps:cNvPr id="368" name="Textfeld 2"/>
-                          <wps:cNvSpPr txBox="1">
-                            <a:spLocks noChangeArrowheads="1"/>
-                          </wps:cNvSpPr>
-                          <wps:spPr bwMode="auto">
-                            <a:xfrm>
-                              <a:off x="33659" y="375858"/>
-                              <a:ext cx="1795470" cy="2619784"/>
-                            </a:xfrm>
-                            <a:prstGeom prst="rect">
-                              <a:avLst/>
-                            </a:prstGeom>
-                            <a:noFill/>
-                            <a:ln w="9525">
-                              <a:noFill/>
-                              <a:miter lim="800000"/>
-                              <a:headEnd/>
-                              <a:tailEnd/>
-                            </a:ln>
-                          </wps:spPr>
-                          <wps:txbx>
-                            <w:txbxContent>
-                              <w:p>
-                                <w:pPr>
-                                  <w:jc w:val="center"/>
-                                  <w:rPr>
-                                    <w:rFonts w:ascii="Gill Sans Nova" w:hAnsi="Gill Sans Nova" w:cs="Segoe UI Semilight"/>
-                                    <w:color w:val="808080" w:themeColor="background1" w:themeShade="80"/>
-                                    <w:sz w:val="20"/>
-                                    <w:szCs w:val="20"/>
-                                    <w:lang w:val="en-US"/>
-                                    <w14:textOutline w14:w="9525" w14:cap="rnd" w14:cmpd="sng" w14:algn="ctr">
-                                      <w14:noFill/>
-                                      <w14:prstDash w14:val="solid"/>
-                                      <w14:bevel/>
-                                    </w14:textOutline>
-                                  </w:rPr>
-                                </w:pPr>
-                                <w:r>
-                                  <w:rPr>
-                                    <w:rFonts w:ascii="Gill Sans Nova" w:hAnsi="Gill Sans Nova" w:cs="Segoe UI Semilight"/>
-                                    <w:color w:val="808080" w:themeColor="background1" w:themeShade="80"/>
-                                    <w:sz w:val="20"/>
-                                    <w:szCs w:val="20"/>
-                                    <w:lang w:val="en-US"/>
-                                    <w14:textOutline w14:w="9525" w14:cap="rnd" w14:cmpd="sng" w14:algn="ctr">
-                                      <w14:noFill/>
-                                      <w14:prstDash w14:val="solid"/>
-                                      <w14:bevel/>
-                                    </w14:textOutline>
-                                  </w:rPr>
-                                  <w:t>You are currently on vacation and cannot be reached during the attack.</w:t>
-                                </w:r>
-                              </w:p>
-                              <w:p>
-                                <w:pPr>
-                                  <w:jc w:val="center"/>
-                                  <w:rPr>
-                                    <w:rFonts w:ascii="Gill Sans Nova" w:hAnsi="Gill Sans Nova" w:cs="Segoe UI Semilight"/>
-                                    <w:color w:val="808080" w:themeColor="background1" w:themeShade="80"/>
-                                    <w:sz w:val="20"/>
-                                    <w:szCs w:val="20"/>
-                                    <w:lang w:val="en-US"/>
-                                    <w14:textOutline w14:w="9525" w14:cap="rnd" w14:cmpd="sng" w14:algn="ctr">
-                                      <w14:noFill/>
-                                      <w14:prstDash w14:val="solid"/>
-                                      <w14:bevel/>
-                                    </w14:textOutline>
-                                  </w:rPr>
-                                </w:pPr>
-                              </w:p>
-                              <w:p>
-                                <w:pPr>
-                                  <w:jc w:val="center"/>
-                                  <w:rPr>
-                                    <w:rFonts w:ascii="Gill Sans Nova" w:hAnsi="Gill Sans Nova" w:cs="Segoe UI Semilight"/>
-                                    <w:color w:val="808080" w:themeColor="background1" w:themeShade="80"/>
-                                    <w:sz w:val="20"/>
-                                    <w:szCs w:val="20"/>
-                                    <w:lang w:val="en-US"/>
-                                    <w14:textOutline w14:w="9525" w14:cap="rnd" w14:cmpd="sng" w14:algn="ctr">
-                                      <w14:noFill/>
-                                      <w14:prstDash w14:val="solid"/>
-                                      <w14:bevel/>
-                                    </w14:textOutline>
-                                  </w:rPr>
-                                </w:pPr>
-                              </w:p>
-                              <w:p>
-                                <w:pPr>
-                                  <w:rPr>
-                                    <w:rFonts w:ascii="Gill Sans Nova" w:hAnsi="Gill Sans Nova" w:cs="Segoe UI Semilight"/>
-                                    <w:color w:val="808080" w:themeColor="background1" w:themeShade="80"/>
-                                    <w:sz w:val="20"/>
-                                    <w:szCs w:val="20"/>
-                                    <w:lang w:val="en-US"/>
-                                    <w14:textOutline w14:w="9525" w14:cap="rnd" w14:cmpd="sng" w14:algn="ctr">
-                                      <w14:noFill/>
-                                      <w14:prstDash w14:val="solid"/>
-                                      <w14:bevel/>
-                                    </w14:textOutline>
-                                  </w:rPr>
-                                </w:pPr>
-                              </w:p>
-                              <w:p>
-                                <w:pPr>
-                                  <w:spacing w:line="360" w:lineRule="auto"/>
-                                  <w:jc w:val="center"/>
-                                  <w:rPr>
-                                    <w:rFonts w:ascii="Gill Sans Nova" w:hAnsi="Gill Sans Nova" w:cs="Segoe UI Semilight"/>
-                                    <w:color w:val="808080" w:themeColor="background1" w:themeShade="80"/>
-                                    <w:sz w:val="20"/>
-                                    <w:szCs w:val="20"/>
-                                    <w:lang w:val="en-US"/>
-                                    <w14:textOutline w14:w="9525" w14:cap="rnd" w14:cmpd="sng" w14:algn="ctr">
-                                      <w14:noFill/>
-                                      <w14:prstDash w14:val="solid"/>
-                                      <w14:bevel/>
-                                    </w14:textOutline>
-                                  </w:rPr>
-                                </w:pPr>
-                              </w:p>
-                              <w:p>
-                                <w:pPr>
-                                  <w:jc w:val="center"/>
-                                  <w:rPr>
-                                    <w:rFonts w:ascii="Gill Sans Nova" w:hAnsi="Gill Sans Nova" w:cs="Segoe UI Semilight"/>
-                                    <w:color w:val="808080" w:themeColor="background1" w:themeShade="80"/>
-                                    <w:sz w:val="20"/>
-                                    <w:szCs w:val="20"/>
-                                    <w:lang w:val="en-US"/>
-                                    <w14:textOutline w14:w="9525" w14:cap="rnd" w14:cmpd="sng" w14:algn="ctr">
-                                      <w14:noFill/>
-                                      <w14:prstDash w14:val="solid"/>
-                                      <w14:bevel/>
-                                    </w14:textOutline>
-                                  </w:rPr>
-                                </w:pPr>
-                              </w:p>
-                              <w:p>
-                                <w:pPr>
-                                  <w:jc w:val="center"/>
-                                  <w:rPr>
-                                    <w:rFonts w:ascii="Gill Sans Nova" w:hAnsi="Gill Sans Nova" w:cs="Segoe UI Semilight"/>
-                                    <w:color w:val="808080" w:themeColor="background1" w:themeShade="80"/>
-                                    <w:sz w:val="20"/>
-                                    <w:szCs w:val="20"/>
-                                    <w14:textOutline w14:w="9525" w14:cap="rnd" w14:cmpd="sng" w14:algn="ctr">
-                                      <w14:noFill/>
-                                      <w14:prstDash w14:val="solid"/>
-                                      <w14:bevel/>
-                                    </w14:textOutline>
-                                  </w:rPr>
-                                </w:pPr>
-                                <w:r>
-                                  <w:rPr>
-                                    <w:rFonts w:ascii="Gill Sans Nova" w:hAnsi="Gill Sans Nova" w:cs="Segoe UI Semilight"/>
-                                    <w:color w:val="808080" w:themeColor="background1" w:themeShade="80"/>
-                                    <w:sz w:val="20"/>
-                                    <w:szCs w:val="20"/>
-                                    <w:lang w:val="en-US"/>
-                                    <w14:textOutline w14:w="9525" w14:cap="rnd" w14:cmpd="sng" w14:algn="ctr">
-                                      <w14:noFill/>
-                                      <w14:prstDash w14:val="solid"/>
-                                      <w14:bevel/>
-                                    </w14:textOutline>
-                                  </w:rPr>
-                                  <w:t>The attack is successful in the next round.</w:t>
-                                </w:r>
-                              </w:p>
-                              <w:p>
-                                <w:pPr>
-                                  <w:pStyle w:val="Listenabsatz"/>
-                                  <w:spacing w:after="0"/>
-                                  <w:ind w:left="0"/>
-                                  <w:jc w:val="center"/>
-                                  <w:rPr>
-                                    <w:rFonts w:ascii="Gill Sans Nova" w:hAnsi="Gill Sans Nova" w:cs="Segoe UI Semilight"/>
-                                    <w:color w:val="808080" w:themeColor="background1" w:themeShade="80"/>
-                                    <w:sz w:val="20"/>
-                                    <w:szCs w:val="20"/>
-                                    <w14:textOutline w14:w="9525" w14:cap="rnd" w14:cmpd="sng" w14:algn="ctr">
-                                      <w14:noFill/>
-                                      <w14:prstDash w14:val="solid"/>
-                                      <w14:bevel/>
-                                    </w14:textOutline>
-                                  </w:rPr>
-                                </w:pPr>
-                              </w:p>
-                            </w:txbxContent>
-                          </wps:txbx>
-                          <wps:bodyPr rot="0" vert="horz" wrap="square" lIns="91440" tIns="45720" rIns="91440" bIns="45720" anchor="t" anchorCtr="0">
-                            <a:noAutofit/>
-                          </wps:bodyPr>
-                        </wps:wsp>
-                      </wpg:grpSp>
-                    </wpg:wgp>
-                  </a:graphicData>
-                </a:graphic>
-              </wp:anchor>
-            </w:drawing>
-          </mc:Choice>
-          <mc:Fallback>
-            <w:pict>
-              <v:group w14:anchorId="4C252B9F" id="Gruppieren 363" o:spid="_x0000_s1098" style="position:absolute;margin-left:603.65pt;margin-top:0;width:161.55pt;height:252.25pt;z-index:251726848;mso-position-horizontal-relative:margin" coordsize="20516,32035" o:gfxdata="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">
-                <v:roundrect id="Rechteck: abgerundete Ecken 364" o:spid="_x0000_s1099" style="position:absolute;width:20516;height:32035;visibility:visible;mso-wrap-style:square;v-text-anchor:middle" arcsize="10923f" o:gfxdata="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" fillcolor="black [3213]" strokecolor="black [3213]" strokeweight="1pt">
-                  <v:stroke joinstyle="miter"/>
-                </v:roundrect>
-                <v:group id="Gruppieren 365" o:spid="_x0000_s1100" style="position:absolute;left:897;top:1334;width:18602;height:29744" coordorigin=",212" coordsize="18602,29743" o:gfxdata="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">
-                  <v:roundrect id="Rechteck: abgerundete Ecken 366" o:spid="_x0000_s1101" style="position:absolute;top:3421;width:18602;height:26476;visibility:visible;mso-wrap-style:square;v-text-anchor:middle" arcsize="10923f" o:gfxdata="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" fillcolor="white [3212]" strokecolor="white [3212]" strokeweight="1pt">
-                    <v:stroke joinstyle="miter"/>
-                  </v:roundrect>
-                  <v:shape id="Textfeld 2" o:spid="_x0000_s1102" type="#_x0000_t202" style="position:absolute;top:212;width:18592;height:2762;visibility:visible;mso-wrap-style:square;v-text-anchor:top" o:gfxdata="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" filled="f" stroked="f">
-                    <v:textbox>
-                      <w:txbxContent>
-                        <w:p>
-                          <w:pPr>
-                            <w:jc w:val="center"/>
-                            <w:rPr>
-                              <w:rFonts w:ascii="Gill Sans Nova" w:hAnsi="Gill Sans Nova" w:cs="Segoe UI Semilight"/>
-                              <w:b/>
-                              <w:bCs/>
-                              <w:color w:val="FFFFFF" w:themeColor="background1"/>
-                              <w:lang w:val="en-US"/>
-                              <w14:textOutline w14:w="9525" w14:cap="rnd" w14:cmpd="sng" w14:algn="ctr">
-                                <w14:solidFill>
-                                  <w14:schemeClr w14:val="bg1"/>
-                                </w14:solidFill>
-                                <w14:prstDash w14:val="solid"/>
-                                <w14:bevel/>
-                              </w14:textOutline>
-                            </w:rPr>
-                          </w:pPr>
-                          <w:r>
-                            <w:rPr>
-                              <w:rFonts w:ascii="Gill Sans Nova" w:hAnsi="Gill Sans Nova" w:cs="Segoe UI Semilight"/>
-                              <w:b/>
-                              <w:bCs/>
-                              <w:color w:val="FFFFFF" w:themeColor="background1"/>
-                              <w:lang w:val="en-US"/>
-                              <w14:textOutline w14:w="9525" w14:cap="rnd" w14:cmpd="sng" w14:algn="ctr">
-                                <w14:solidFill>
-                                  <w14:schemeClr w14:val="bg1"/>
-                                </w14:solidFill>
-                                <w14:prstDash w14:val="solid"/>
-                                <w14:bevel/>
-                              </w14:textOutline>
-                            </w:rPr>
-                            <w:t>VACATION</w:t>
-                          </w:r>
-                        </w:p>
-                      </w:txbxContent>
-                    </v:textbox>
-                  </v:shape>
-                  <v:shape id="Textfeld 2" o:spid="_x0000_s1103" type="#_x0000_t202" style="position:absolute;left:336;top:3758;width:17955;height:26198;visibility:visible;mso-wrap-style:square;v-text-anchor:top" o:gfxdata="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" filled="f" stroked="f">
-                    <v:textbox>
-                      <w:txbxContent>
-                        <w:p>
-                          <w:pPr>
-                            <w:jc w:val="center"/>
-                            <w:rPr>
-                              <w:rFonts w:ascii="Gill Sans Nova" w:hAnsi="Gill Sans Nova" w:cs="Segoe UI Semilight"/>
-                              <w:color w:val="808080" w:themeColor="background1" w:themeShade="80"/>
-                              <w:sz w:val="20"/>
-                              <w:szCs w:val="20"/>
-                              <w:lang w:val="en-US"/>
-                              <w14:textOutline w14:w="9525" w14:cap="rnd" w14:cmpd="sng" w14:algn="ctr">
-                                <w14:noFill/>
-                                <w14:prstDash w14:val="solid"/>
-                                <w14:bevel/>
-                              </w14:textOutline>
-                            </w:rPr>
-                          </w:pPr>
-                          <w:r>
-                            <w:rPr>
-                              <w:rFonts w:ascii="Gill Sans Nova" w:hAnsi="Gill Sans Nova" w:cs="Segoe UI Semilight"/>
-                              <w:color w:val="808080" w:themeColor="background1" w:themeShade="80"/>
-                              <w:sz w:val="20"/>
-                              <w:szCs w:val="20"/>
-                              <w:lang w:val="en-US"/>
-                              <w14:textOutline w14:w="9525" w14:cap="rnd" w14:cmpd="sng" w14:algn="ctr">
-                                <w14:noFill/>
-                                <w14:prstDash w14:val="solid"/>
-                                <w14:bevel/>
-                              </w14:textOutline>
-                            </w:rPr>
-                            <w:t>You are currently on vacation and cannot be reached during the attack.</w:t>
-                          </w:r>
-                        </w:p>
-                        <w:p>
-                          <w:pPr>
-                            <w:jc w:val="center"/>
-                            <w:rPr>
-                              <w:rFonts w:ascii="Gill Sans Nova" w:hAnsi="Gill Sans Nova" w:cs="Segoe UI Semilight"/>
-                              <w:color w:val="808080" w:themeColor="background1" w:themeShade="80"/>
-                              <w:sz w:val="20"/>
-                              <w:szCs w:val="20"/>
-                              <w:lang w:val="en-US"/>
-                              <w14:textOutline w14:w="9525" w14:cap="rnd" w14:cmpd="sng" w14:algn="ctr">
-                                <w14:noFill/>
-                                <w14:prstDash w14:val="solid"/>
-                                <w14:bevel/>
-                              </w14:textOutline>
-                            </w:rPr>
-                          </w:pPr>
-                        </w:p>
-                        <w:p>
-                          <w:pPr>
-                            <w:jc w:val="center"/>
-                            <w:rPr>
-                              <w:rFonts w:ascii="Gill Sans Nova" w:hAnsi="Gill Sans Nova" w:cs="Segoe UI Semilight"/>
-                              <w:color w:val="808080" w:themeColor="background1" w:themeShade="80"/>
-                              <w:sz w:val="20"/>
-                              <w:szCs w:val="20"/>
-                              <w:lang w:val="en-US"/>
-                              <w14:textOutline w14:w="9525" w14:cap="rnd" w14:cmpd="sng" w14:algn="ctr">
-                                <w14:noFill/>
-                                <w14:prstDash w14:val="solid"/>
-                                <w14:bevel/>
-                              </w14:textOutline>
-                            </w:rPr>
-                          </w:pPr>
-                        </w:p>
-                        <w:p>
-                          <w:pPr>
-                            <w:rPr>
-                              <w:rFonts w:ascii="Gill Sans Nova" w:hAnsi="Gill Sans Nova" w:cs="Segoe UI Semilight"/>
-                              <w:color w:val="808080" w:themeColor="background1" w:themeShade="80"/>
-                              <w:sz w:val="20"/>
-                              <w:szCs w:val="20"/>
-                              <w:lang w:val="en-US"/>
-                              <w14:textOutline w14:w="9525" w14:cap="rnd" w14:cmpd="sng" w14:algn="ctr">
-                                <w14:noFill/>
-                                <w14:prstDash w14:val="solid"/>
-                                <w14:bevel/>
-                              </w14:textOutline>
-                            </w:rPr>
-                          </w:pPr>
-                        </w:p>
-                        <w:p>
-                          <w:pPr>
-                            <w:spacing w:line="360" w:lineRule="auto"/>
-                            <w:jc w:val="center"/>
-                            <w:rPr>
-                              <w:rFonts w:ascii="Gill Sans Nova" w:hAnsi="Gill Sans Nova" w:cs="Segoe UI Semilight"/>
-                              <w:color w:val="808080" w:themeColor="background1" w:themeShade="80"/>
-                              <w:sz w:val="20"/>
-                              <w:szCs w:val="20"/>
-                              <w:lang w:val="en-US"/>
-                              <w14:textOutline w14:w="9525" w14:cap="rnd" w14:cmpd="sng" w14:algn="ctr">
-                                <w14:noFill/>
-                                <w14:prstDash w14:val="solid"/>
-                                <w14:bevel/>
-                              </w14:textOutline>
-                            </w:rPr>
-                          </w:pPr>
-                        </w:p>
-                        <w:p>
-                          <w:pPr>
-                            <w:jc w:val="center"/>
-                            <w:rPr>
-                              <w:rFonts w:ascii="Gill Sans Nova" w:hAnsi="Gill Sans Nova" w:cs="Segoe UI Semilight"/>
-                              <w:color w:val="808080" w:themeColor="background1" w:themeShade="80"/>
-                              <w:sz w:val="20"/>
-                              <w:szCs w:val="20"/>
-                              <w:lang w:val="en-US"/>
-                              <w14:textOutline w14:w="9525" w14:cap="rnd" w14:cmpd="sng" w14:algn="ctr">
-                                <w14:noFill/>
-                                <w14:prstDash w14:val="solid"/>
-                                <w14:bevel/>
-                              </w14:textOutline>
-                            </w:rPr>
-                          </w:pPr>
-                        </w:p>
-                        <w:p>
-                          <w:pPr>
-                            <w:jc w:val="center"/>
-                            <w:rPr>
-                              <w:rFonts w:ascii="Gill Sans Nova" w:hAnsi="Gill Sans Nova" w:cs="Segoe UI Semilight"/>
-                              <w:color w:val="808080" w:themeColor="background1" w:themeShade="80"/>
-                              <w:sz w:val="20"/>
-                              <w:szCs w:val="20"/>
-                              <w14:textOutline w14:w="9525" w14:cap="rnd" w14:cmpd="sng" w14:algn="ctr">
-                                <w14:noFill/>
-                                <w14:prstDash w14:val="solid"/>
-                                <w14:bevel/>
-                              </w14:textOutline>
-                            </w:rPr>
-                          </w:pPr>
-                          <w:r>
-                            <w:rPr>
-                              <w:rFonts w:ascii="Gill Sans Nova" w:hAnsi="Gill Sans Nova" w:cs="Segoe UI Semilight"/>
-                              <w:color w:val="808080" w:themeColor="background1" w:themeShade="80"/>
-                              <w:sz w:val="20"/>
-                              <w:szCs w:val="20"/>
-                              <w:lang w:val="en-US"/>
-                              <w14:textOutline w14:w="9525" w14:cap="rnd" w14:cmpd="sng" w14:algn="ctr">
-                                <w14:noFill/>
-                                <w14:prstDash w14:val="solid"/>
-                                <w14:bevel/>
-                              </w14:textOutline>
-                            </w:rPr>
-                            <w:t>The attack is successful in the next round.</w:t>
-                          </w:r>
-                        </w:p>
-                        <w:p>
-                          <w:pPr>
-                            <w:pStyle w:val="Listenabsatz"/>
-                            <w:spacing w:after="0"/>
-                            <w:ind w:left="0"/>
-                            <w:jc w:val="center"/>
-                            <w:rPr>
-                              <w:rFonts w:ascii="Gill Sans Nova" w:hAnsi="Gill Sans Nova" w:cs="Segoe UI Semilight"/>
-                              <w:color w:val="808080" w:themeColor="background1" w:themeShade="80"/>
-                              <w:sz w:val="20"/>
-                              <w:szCs w:val="20"/>
-                              <w14:textOutline w14:w="9525" w14:cap="rnd" w14:cmpd="sng" w14:algn="ctr">
-                                <w14:noFill/>
-                                <w14:prstDash w14:val="solid"/>
-                                <w14:bevel/>
-                              </w14:textOutline>
-                            </w:rPr>
-                          </w:pPr>
-                        </w:p>
-                      </w:txbxContent>
-                    </v:textbox>
-                  </v:shape>
-                </v:group>
-                <w10:wrap anchorx="margin"/>
-              </v:group>
-            </w:pict>
-          </mc:Fallback>
-        </mc:AlternateContent>
-      </w:r>
-      <w:r>
-        <w:rPr>
-          <w:noProof/>
-        </w:rPr>
-        <mc:AlternateContent>
-          <mc:Choice Requires="wpg">
-            <w:drawing>
-              <wp:anchor distT="0" distB="0" distL="114300" distR="114300" simplePos="0" relativeHeight="251722752" behindDoc="0" locked="0" layoutInCell="1" allowOverlap="1" wp14:anchorId="18CF71A6" wp14:editId="4C167236">
-                <wp:simplePos x="0" y="0"/>
-                <wp:positionH relativeFrom="column">
-                  <wp:posOffset>2805</wp:posOffset>
-                </wp:positionH>
-                <wp:positionV relativeFrom="paragraph">
-                  <wp:posOffset>2805</wp:posOffset>
-                </wp:positionV>
-                <wp:extent cx="2051685" cy="3203575"/>
+                <wp:extent cx="2052000" cy="3204000"/>
                 <wp:effectExtent l="0" t="0" r="24765" b="15875"/>
                 <wp:wrapNone/>
                 <wp:docPr id="356" name="Gruppieren 356"/>
@@ -5333,7 +5370,7 @@
                       <wpg:grpSpPr>
                         <a:xfrm>
                           <a:off x="0" y="0"/>
-                          <a:ext cx="2051685" cy="3203575"/>
+                          <a:ext cx="2052000" cy="3204000"/>
                           <a:chOff x="0" y="0"/>
                           <a:chExt cx="2051685" cy="3203575"/>
                         </a:xfrm>
@@ -5683,12 +5720,18 @@
                     </wpg:wgp>
                   </a:graphicData>
                 </a:graphic>
+                <wp14:sizeRelH relativeFrom="margin">
+                  <wp14:pctWidth>0</wp14:pctWidth>
+                </wp14:sizeRelH>
+                <wp14:sizeRelV relativeFrom="margin">
+                  <wp14:pctHeight>0</wp14:pctHeight>
+                </wp14:sizeRelV>
               </wp:anchor>
             </w:drawing>
           </mc:Choice>
           <mc:Fallback>
             <w:pict>
-              <v:group w14:anchorId="18CF71A6" id="Gruppieren 356" o:spid="_x0000_s1104" style="position:absolute;margin-left:.2pt;margin-top:.2pt;width:161.55pt;height:252.25pt;z-index:251722752" coordsize="20516,32035" o:gfxdata="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">
+              <v:group w14:anchorId="18CF71A6" id="Gruppieren 356" o:spid="_x0000_s1104" style="position:absolute;margin-left:0;margin-top:0;width:161.55pt;height:252.3pt;z-index:251722752;mso-width-relative:margin;mso-height-relative:margin" coordsize="20516,32035" o:gfxdata="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">
                 <v:roundrect id="Rechteck: abgerundete Ecken 283" o:spid="_x0000_s1105" style="position:absolute;width:20516;height:32035;visibility:visible;mso-wrap-style:square;v-text-anchor:middle" arcsize="10923f" o:gfxdata="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" fillcolor="black [3213]" strokecolor="black [3213]" strokeweight="1pt">
                   <v:stroke joinstyle="miter"/>
                 </v:roundrect>
@@ -5919,7 +5962,7 @@
         <mc:AlternateContent>
           <mc:Choice Requires="wpg">
             <w:drawing>
-              <wp:anchor distT="0" distB="0" distL="114300" distR="114300" simplePos="0" relativeHeight="251714560" behindDoc="0" locked="0" layoutInCell="1" allowOverlap="1" wp14:anchorId="363AC019" wp14:editId="05399D62">
+              <wp:anchor distT="0" distB="0" distL="114300" distR="114300" simplePos="0" relativeHeight="251714560" behindDoc="0" locked="0" layoutInCell="1" allowOverlap="1" wp14:anchorId="363AC019" wp14:editId="2F0EDF80">
                 <wp:simplePos x="0" y="0"/>
                 <wp:positionH relativeFrom="margin">
                   <wp:posOffset>0</wp:posOffset>
@@ -6038,7 +6081,7 @@
                           </pic:cNvPicPr>
                         </pic:nvPicPr>
                         <pic:blipFill rotWithShape="1">
-                          <a:blip r:embed="rId6" cstate="print">
+                          <a:blip r:embed="rId8" cstate="print">
                             <a:extLst>
                               <a:ext uri="{28A0092B-C50C-407E-A947-70E740481C1C}">
                                 <a14:useLocalDpi xmlns:a14="http://schemas.microsoft.com/office/drawing/2010/main" val="0"/>
@@ -6137,7 +6180,7 @@
                   <v:stroke joinstyle="miter"/>
                 </v:roundrect>
                 <v:shape id="Grafik 325" o:spid="_x0000_s1113" type="#_x0000_t75" style="position:absolute;left:11545;top:3572;width:13804;height:13449;rotation:90;visibility:visible;mso-wrap-style:square" o:gfxdata="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">
-                  <v:imagedata r:id="rId7" o:title="" croptop="6168f" cropbottom="5281f" cropleft="15568f" cropright="15260f"/>
+                  <v:imagedata r:id="rId9" o:title="" croptop="6168f" cropbottom="5281f" cropleft="15568f" cropright="15260f"/>
                 </v:shape>
                 <v:shape id="Textfeld 2" o:spid="_x0000_s1114" type="#_x0000_t202" style="position:absolute;left:-714;top:9125;width:14326;height:2762;rotation:90;visibility:visible;mso-wrap-style:square;v-text-anchor:top" o:gfxdata="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" stroked="f">
                   <v:textbox>
@@ -6181,7 +6224,7 @@
         <mc:AlternateContent>
           <mc:Choice Requires="wpg">
             <w:drawing>
-              <wp:anchor distT="0" distB="0" distL="114300" distR="114300" simplePos="0" relativeHeight="251713536" behindDoc="0" locked="0" layoutInCell="1" allowOverlap="1" wp14:anchorId="1BA7FBE6" wp14:editId="6DB64D3D">
+              <wp:anchor distT="0" distB="0" distL="114300" distR="114300" simplePos="0" relativeHeight="251713536" behindDoc="0" locked="0" layoutInCell="1" allowOverlap="1" wp14:anchorId="1BA7FBE6" wp14:editId="63C7DC0F">
                 <wp:simplePos x="0" y="0"/>
                 <wp:positionH relativeFrom="column">
                   <wp:posOffset>3417570</wp:posOffset>
@@ -6300,7 +6343,7 @@
                           </pic:cNvPicPr>
                         </pic:nvPicPr>
                         <pic:blipFill rotWithShape="1">
-                          <a:blip r:embed="rId6" cstate="print">
+                          <a:blip r:embed="rId8" cstate="print">
                             <a:extLst>
                               <a:ext uri="{28A0092B-C50C-407E-A947-70E740481C1C}">
                                 <a14:useLocalDpi xmlns:a14="http://schemas.microsoft.com/office/drawing/2010/main" val="0"/>
@@ -6399,7 +6442,7 @@
                   <v:stroke joinstyle="miter"/>
                 </v:roundrect>
                 <v:shape id="Grafik 330" o:spid="_x0000_s1118" type="#_x0000_t75" style="position:absolute;left:11545;top:3572;width:13804;height:13449;rotation:90;visibility:visible;mso-wrap-style:square" o:gfxdata="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">
-                  <v:imagedata r:id="rId7" o:title="" croptop="6168f" cropbottom="5281f" cropleft="15568f" cropright="15260f"/>
+                  <v:imagedata r:id="rId9" o:title="" croptop="6168f" cropbottom="5281f" cropleft="15568f" cropright="15260f"/>
                 </v:shape>
                 <v:shape id="Textfeld 2" o:spid="_x0000_s1119" type="#_x0000_t202" style="position:absolute;left:-714;top:9125;width:14326;height:2762;rotation:90;visibility:visible;mso-wrap-style:square;v-text-anchor:top" o:gfxdata="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" stroked="f">
                   <v:textbox>
@@ -6442,7 +6485,7 @@
         <mc:AlternateContent>
           <mc:Choice Requires="wpg">
             <w:drawing>
-              <wp:anchor distT="0" distB="0" distL="114300" distR="114300" simplePos="0" relativeHeight="251718656" behindDoc="0" locked="0" layoutInCell="1" allowOverlap="1" wp14:anchorId="7E3B3A41" wp14:editId="05BE1520">
+              <wp:anchor distT="0" distB="0" distL="114300" distR="114300" simplePos="0" relativeHeight="251718656" behindDoc="0" locked="0" layoutInCell="1" allowOverlap="1" wp14:anchorId="7E3B3A41" wp14:editId="05522284">
                 <wp:simplePos x="0" y="0"/>
                 <wp:positionH relativeFrom="margin">
                   <wp:posOffset>0</wp:posOffset>
@@ -6561,7 +6604,7 @@
                           </pic:cNvPicPr>
                         </pic:nvPicPr>
                         <pic:blipFill rotWithShape="1">
-                          <a:blip r:embed="rId6" cstate="print">
+                          <a:blip r:embed="rId8" cstate="print">
                             <a:extLst>
                               <a:ext uri="{28A0092B-C50C-407E-A947-70E740481C1C}">
                                 <a14:useLocalDpi xmlns:a14="http://schemas.microsoft.com/office/drawing/2010/main" val="0"/>
@@ -6660,7 +6703,7 @@
                   <v:stroke joinstyle="miter"/>
                 </v:roundrect>
                 <v:shape id="Grafik 335" o:spid="_x0000_s1123" type="#_x0000_t75" style="position:absolute;left:11545;top:3572;width:13804;height:13449;rotation:90;visibility:visible;mso-wrap-style:square" o:gfxdata="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">
-                  <v:imagedata r:id="rId7" o:title="" croptop="6168f" cropbottom="5281f" cropleft="15568f" cropright="15260f"/>
+                  <v:imagedata r:id="rId9" o:title="" croptop="6168f" cropbottom="5281f" cropleft="15568f" cropright="15260f"/>
                 </v:shape>
                 <v:shape id="Textfeld 2" o:spid="_x0000_s1124" type="#_x0000_t202" style="position:absolute;left:-714;top:9125;width:14326;height:2762;rotation:90;visibility:visible;mso-wrap-style:square;v-text-anchor:top" o:gfxdata="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" stroked="f">
                   <v:textbox>
@@ -6704,7 +6747,7 @@
         <mc:AlternateContent>
           <mc:Choice Requires="wpg">
             <w:drawing>
-              <wp:anchor distT="0" distB="0" distL="114300" distR="114300" simplePos="0" relativeHeight="251717632" behindDoc="0" locked="0" layoutInCell="1" allowOverlap="1" wp14:anchorId="6BB8DA29" wp14:editId="683D18C1">
+              <wp:anchor distT="0" distB="0" distL="114300" distR="114300" simplePos="0" relativeHeight="251717632" behindDoc="0" locked="0" layoutInCell="1" allowOverlap="1" wp14:anchorId="6BB8DA29" wp14:editId="3B02C71E">
                 <wp:simplePos x="0" y="0"/>
                 <wp:positionH relativeFrom="column">
                   <wp:posOffset>3417570</wp:posOffset>
@@ -6823,7 +6866,7 @@
                           </pic:cNvPicPr>
                         </pic:nvPicPr>
                         <pic:blipFill rotWithShape="1">
-                          <a:blip r:embed="rId6" cstate="print">
+                          <a:blip r:embed="rId8" cstate="print">
                             <a:extLst>
                               <a:ext uri="{28A0092B-C50C-407E-A947-70E740481C1C}">
                                 <a14:useLocalDpi xmlns:a14="http://schemas.microsoft.com/office/drawing/2010/main" val="0"/>
@@ -6922,7 +6965,7 @@
                   <v:stroke joinstyle="miter"/>
                 </v:roundrect>
                 <v:shape id="Grafik 340" o:spid="_x0000_s1128" type="#_x0000_t75" style="position:absolute;left:11545;top:3572;width:13804;height:13449;rotation:90;visibility:visible;mso-wrap-style:square" o:gfxdata="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">
-                  <v:imagedata r:id="rId7" o:title="" croptop="6168f" cropbottom="5281f" cropleft="15568f" cropright="15260f"/>
+                  <v:imagedata r:id="rId9" o:title="" croptop="6168f" cropbottom="5281f" cropleft="15568f" cropright="15260f"/>
                 </v:shape>
                 <v:shape id="Textfeld 2" o:spid="_x0000_s1129" type="#_x0000_t202" style="position:absolute;left:-714;top:9125;width:14326;height:2762;rotation:90;visibility:visible;mso-wrap-style:square;v-text-anchor:top" o:gfxdata="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" stroked="f">
                   <v:textbox>
@@ -6972,10 +7015,10 @@
         <mc:AlternateContent>
           <mc:Choice Requires="wpg">
             <w:drawing>
-              <wp:anchor distT="0" distB="0" distL="114300" distR="114300" simplePos="0" relativeHeight="251737088" behindDoc="0" locked="0" layoutInCell="1" allowOverlap="1" wp14:anchorId="2780D064" wp14:editId="62CCCF4F">
+              <wp:anchor distT="0" distB="0" distL="114300" distR="114300" simplePos="0" relativeHeight="251737088" behindDoc="0" locked="0" layoutInCell="1" allowOverlap="1" wp14:anchorId="2780D064" wp14:editId="4CBC7E77">
                 <wp:simplePos x="0" y="0"/>
                 <wp:positionH relativeFrom="margin">
-                  <wp:posOffset>7658100</wp:posOffset>
+                  <wp:posOffset>7654290</wp:posOffset>
                 </wp:positionH>
                 <wp:positionV relativeFrom="paragraph">
                   <wp:posOffset>287020</wp:posOffset>
@@ -7307,6 +7350,7 @@
                                     <w:color w:val="808080" w:themeColor="background1" w:themeShade="80"/>
                                     <w:sz w:val="20"/>
                                     <w:szCs w:val="20"/>
+                                    <w:lang w:val="en-GB"/>
                                     <w14:textOutline w14:w="9525" w14:cap="rnd" w14:cmpd="sng" w14:algn="ctr">
                                       <w14:noFill/>
                                       <w14:prstDash w14:val="solid"/>
@@ -7341,6 +7385,7 @@
                                     <w:color w:val="808080" w:themeColor="background1" w:themeShade="80"/>
                                     <w:sz w:val="20"/>
                                     <w:szCs w:val="20"/>
+                                    <w:lang w:val="en-GB"/>
                                     <w14:textOutline w14:w="9525" w14:cap="rnd" w14:cmpd="sng" w14:algn="ctr">
                                       <w14:noFill/>
                                       <w14:prstDash w14:val="solid"/>
@@ -7359,12 +7404,18 @@
                     </wpg:wgp>
                   </a:graphicData>
                 </a:graphic>
+                <wp14:sizeRelH relativeFrom="margin">
+                  <wp14:pctWidth>0</wp14:pctWidth>
+                </wp14:sizeRelH>
+                <wp14:sizeRelV relativeFrom="margin">
+                  <wp14:pctHeight>0</wp14:pctHeight>
+                </wp14:sizeRelV>
               </wp:anchor>
             </w:drawing>
           </mc:Choice>
           <mc:Fallback>
             <w:pict>
-              <v:group w14:anchorId="2780D064" id="Gruppieren 14" o:spid="_x0000_s1130" style="position:absolute;margin-left:603pt;margin-top:22.6pt;width:161.55pt;height:252.25pt;z-index:251737088;mso-position-horizontal-relative:margin" coordsize="20516,32035" o:gfxdata="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">
+              <v:group w14:anchorId="2780D064" id="Gruppieren 14" o:spid="_x0000_s1130" style="position:absolute;margin-left:602.7pt;margin-top:22.6pt;width:161.55pt;height:252.25pt;z-index:251737088;mso-position-horizontal-relative:margin;mso-width-relative:margin;mso-height-relative:margin" coordsize="20516,32035" o:gfxdata="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">
                 <v:roundrect id="Rechteck: abgerundete Ecken 15" o:spid="_x0000_s1131" style="position:absolute;width:20516;height:32035;visibility:visible;mso-wrap-style:square;v-text-anchor:middle" arcsize="10923f" o:gfxdata="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" fillcolor="black [3213]" strokecolor="black [3213]" strokeweight="1pt">
                   <v:stroke joinstyle="miter"/>
                 </v:roundrect>
@@ -7542,6 +7593,7 @@
                               <w:color w:val="808080" w:themeColor="background1" w:themeShade="80"/>
                               <w:sz w:val="20"/>
                               <w:szCs w:val="20"/>
+                              <w:lang w:val="en-GB"/>
                               <w14:textOutline w14:w="9525" w14:cap="rnd" w14:cmpd="sng" w14:algn="ctr">
                                 <w14:noFill/>
                                 <w14:prstDash w14:val="solid"/>
@@ -7576,6 +7628,7 @@
                               <w:color w:val="808080" w:themeColor="background1" w:themeShade="80"/>
                               <w:sz w:val="20"/>
                               <w:szCs w:val="20"/>
+                              <w:lang w:val="en-GB"/>
                               <w14:textOutline w14:w="9525" w14:cap="rnd" w14:cmpd="sng" w14:algn="ctr">
                                 <w14:noFill/>
                                 <w14:prstDash w14:val="solid"/>
@@ -7601,18 +7654,18 @@
         <mc:AlternateContent>
           <mc:Choice Requires="wpg">
             <w:drawing>
-              <wp:anchor distT="0" distB="0" distL="114300" distR="114300" simplePos="0" relativeHeight="251735040" behindDoc="0" locked="0" layoutInCell="1" allowOverlap="1" wp14:anchorId="1CD0B847" wp14:editId="3562801E">
+              <wp:anchor distT="0" distB="0" distL="114300" distR="114300" simplePos="0" relativeHeight="251741184" behindDoc="0" locked="0" layoutInCell="1" allowOverlap="1" wp14:anchorId="5872931F" wp14:editId="7E1F4906">
                 <wp:simplePos x="0" y="0"/>
                 <wp:positionH relativeFrom="column">
-                  <wp:posOffset>5151755</wp:posOffset>
+                  <wp:posOffset>5149850</wp:posOffset>
                 </wp:positionH>
                 <wp:positionV relativeFrom="paragraph">
-                  <wp:posOffset>287020</wp:posOffset>
+                  <wp:posOffset>288290</wp:posOffset>
                 </wp:positionV>
                 <wp:extent cx="2051685" cy="3203575"/>
                 <wp:effectExtent l="0" t="0" r="24765" b="15875"/>
                 <wp:wrapNone/>
-                <wp:docPr id="8" name="Gruppieren 8"/>
+                <wp:docPr id="27" name="Gruppieren 27"/>
                 <wp:cNvGraphicFramePr/>
                 <a:graphic xmlns:a="http://schemas.openxmlformats.org/drawingml/2006/main">
                   <a:graphicData uri="http://schemas.microsoft.com/office/word/2010/wordprocessingGroup">
@@ -7627,7 +7680,7 @@
                         </a:xfrm>
                       </wpg:grpSpPr>
                       <wps:wsp>
-                        <wps:cNvPr id="9" name="Rechteck: abgerundete Ecken 9"/>
+                        <wps:cNvPr id="28" name="Rechteck: abgerundete Ecken 28"/>
                         <wps:cNvSpPr/>
                         <wps:spPr>
                           <a:xfrm>
@@ -7670,18 +7723,18 @@
                         </wps:bodyPr>
                       </wps:wsp>
                       <wpg:grpSp>
-                        <wpg:cNvPr id="10" name="Gruppieren 10"/>
+                        <wpg:cNvPr id="29" name="Gruppieren 29"/>
                         <wpg:cNvGrpSpPr/>
                         <wpg:grpSpPr>
                           <a:xfrm>
-                            <a:off x="89757" y="0"/>
-                            <a:ext cx="1860225" cy="3107838"/>
-                            <a:chOff x="0" y="-112196"/>
-                            <a:chExt cx="1860225" cy="3107838"/>
+                            <a:off x="89757" y="112196"/>
+                            <a:ext cx="1860225" cy="2995642"/>
+                            <a:chOff x="0" y="0"/>
+                            <a:chExt cx="1860225" cy="2995642"/>
                           </a:xfrm>
                         </wpg:grpSpPr>
                         <wps:wsp>
-                          <wps:cNvPr id="11" name="Rechteck: abgerundete Ecken 11"/>
+                          <wps:cNvPr id="30" name="Rechteck: abgerundete Ecken 30"/>
                           <wps:cNvSpPr/>
                           <wps:spPr>
                             <a:xfrm>
@@ -7724,14 +7777,14 @@
                           </wps:bodyPr>
                         </wps:wsp>
                         <wps:wsp>
-                          <wps:cNvPr id="12" name="Textfeld 2"/>
+                          <wps:cNvPr id="31" name="Textfeld 2"/>
                           <wps:cNvSpPr txBox="1">
                             <a:spLocks noChangeArrowheads="1"/>
                           </wps:cNvSpPr>
                           <wps:spPr bwMode="auto">
                             <a:xfrm>
-                              <a:off x="0" y="-112196"/>
-                              <a:ext cx="1859295" cy="443761"/>
+                              <a:off x="0" y="0"/>
+                              <a:ext cx="1859295" cy="276188"/>
                             </a:xfrm>
                             <a:prstGeom prst="rect">
                               <a:avLst/>
@@ -7777,7 +7830,7 @@
                                       <w14:bevel/>
                                     </w14:textOutline>
                                   </w:rPr>
-                                  <w:t>CHANGE OF EMPLOYEES</w:t>
+                                  <w:t>STAFF TURNOVER</w:t>
                                 </w:r>
                               </w:p>
                             </w:txbxContent>
@@ -7787,7 +7840,7 @@
                           </wps:bodyPr>
                         </wps:wsp>
                         <wps:wsp>
-                          <wps:cNvPr id="13" name="Textfeld 2"/>
+                          <wps:cNvPr id="35" name="Textfeld 2"/>
                           <wps:cNvSpPr txBox="1">
                             <a:spLocks noChangeArrowheads="1"/>
                           </wps:cNvSpPr>
@@ -7957,6 +8010,9 @@
                               </w:p>
                               <w:p>
                                 <w:pPr>
+                                  <w:pStyle w:val="Listenabsatz"/>
+                                  <w:spacing w:after="0"/>
+                                  <w:ind w:left="0"/>
                                   <w:jc w:val="center"/>
                                   <w:rPr>
                                     <w:rFonts w:ascii="Gill Sans Nova" w:hAnsi="Gill Sans Nova" w:cs="Segoe UI Semilight"/>
@@ -7964,24 +8020,6 @@
                                     <w:sz w:val="20"/>
                                     <w:szCs w:val="20"/>
                                     <w:lang w:val="en-US"/>
-                                    <w14:textOutline w14:w="9525" w14:cap="rnd" w14:cmpd="sng" w14:algn="ctr">
-                                      <w14:noFill/>
-                                      <w14:prstDash w14:val="solid"/>
-                                      <w14:bevel/>
-                                    </w14:textOutline>
-                                  </w:rPr>
-                                </w:pPr>
-                              </w:p>
-                              <w:p>
-                                <w:pPr>
-                                  <w:pStyle w:val="Listenabsatz"/>
-                                  <w:spacing w:after="0"/>
-                                  <w:ind w:left="360"/>
-                                  <w:rPr>
-                                    <w:rFonts w:ascii="Gill Sans Nova" w:hAnsi="Gill Sans Nova" w:cs="Segoe UI Semilight"/>
-                                    <w:color w:val="2DA4A8"/>
-                                    <w:sz w:val="18"/>
-                                    <w:szCs w:val="18"/>
                                     <w14:textOutline w14:w="9525" w14:cap="rnd" w14:cmpd="sng" w14:algn="ctr">
                                       <w14:noFill/>
                                       <w14:prstDash w14:val="solid"/>
@@ -8000,6 +8038,9 @@
                     </wpg:wgp>
                   </a:graphicData>
                 </a:graphic>
+                <wp14:sizeRelH relativeFrom="margin">
+                  <wp14:pctWidth>0</wp14:pctWidth>
+                </wp14:sizeRelH>
                 <wp14:sizeRelV relativeFrom="margin">
                   <wp14:pctHeight>0</wp14:pctHeight>
                 </wp14:sizeRelV>
@@ -8008,15 +8049,15 @@
           </mc:Choice>
           <mc:Fallback>
             <w:pict>
-              <v:group w14:anchorId="1CD0B847" id="Gruppieren 8" o:spid="_x0000_s1136" style="position:absolute;margin-left:405.65pt;margin-top:22.6pt;width:161.55pt;height:252.25pt;z-index:251735040;mso-height-relative:margin" coordsize="20516,32035" o:gfxdata="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">
-                <v:roundrect id="Rechteck: abgerundete Ecken 9" o:spid="_x0000_s1137" style="position:absolute;width:20516;height:32035;visibility:visible;mso-wrap-style:square;v-text-anchor:middle" arcsize="10923f" o:gfxdata="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" fillcolor="black [3213]" strokecolor="black [3213]" strokeweight="1pt">
+              <v:group w14:anchorId="5872931F" id="Gruppieren 27" o:spid="_x0000_s1136" style="position:absolute;margin-left:405.5pt;margin-top:22.7pt;width:161.55pt;height:252.25pt;z-index:251741184;mso-width-relative:margin;mso-height-relative:margin" coordsize="20516,32035" o:gfxdata="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">
+                <v:roundrect id="Rechteck: abgerundete Ecken 28" o:spid="_x0000_s1137" style="position:absolute;width:20516;height:32035;visibility:visible;mso-wrap-style:square;v-text-anchor:middle" arcsize="10923f" o:gfxdata="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" fillcolor="black [3213]" strokecolor="black [3213]" strokeweight="1pt">
                   <v:stroke joinstyle="miter"/>
                 </v:roundrect>
-                <v:group id="Gruppieren 10" o:spid="_x0000_s1138" style="position:absolute;left:897;width:18602;height:31078" coordorigin=",-1121" coordsize="18602,31078" o:gfxdata="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">
-                  <v:roundrect id="Rechteck: abgerundete Ecken 11" o:spid="_x0000_s1139" style="position:absolute;top:3421;width:18602;height:26476;visibility:visible;mso-wrap-style:square;v-text-anchor:middle" arcsize="10923f" o:gfxdata="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" fillcolor="white [3212]" strokecolor="white [3212]" strokeweight="1pt">
+                <v:group id="Gruppieren 29" o:spid="_x0000_s1138" style="position:absolute;left:897;top:1121;width:18602;height:29957" coordsize="18602,29956" o:gfxdata="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">
+                  <v:roundrect id="Rechteck: abgerundete Ecken 30" o:spid="_x0000_s1139" style="position:absolute;top:3421;width:18602;height:26476;visibility:visible;mso-wrap-style:square;v-text-anchor:middle" arcsize="10923f" o:gfxdata="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" fillcolor="white [3212]" strokecolor="white [3212]" strokeweight="1pt">
                     <v:stroke joinstyle="miter"/>
                   </v:roundrect>
-                  <v:shape id="Textfeld 2" o:spid="_x0000_s1140" type="#_x0000_t202" style="position:absolute;top:-1121;width:18592;height:4436;visibility:visible;mso-wrap-style:square;v-text-anchor:top" o:gfxdata="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" filled="f" stroked="f">
+                  <v:shape id="Textfeld 2" o:spid="_x0000_s1140" type="#_x0000_t202" style="position:absolute;width:18592;height:2761;visibility:visible;mso-wrap-style:square;v-text-anchor:top" o:gfxdata="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" filled="f" stroked="f">
                     <v:textbox>
                       <w:txbxContent>
                         <w:p>
@@ -8050,13 +8091,13 @@
                                 <w14:bevel/>
                               </w14:textOutline>
                             </w:rPr>
-                            <w:t>CHANGE OF EMPLOYEES</w:t>
+                            <w:t>STAFF TURNOVER</w:t>
                           </w:r>
                         </w:p>
                       </w:txbxContent>
                     </v:textbox>
                   </v:shape>
-                  <v:shape id="Textfeld 2" o:spid="_x0000_s1141" type="#_x0000_t202" style="position:absolute;left:336;top:3758;width:17955;height:26198;visibility:visible;mso-wrap-style:square;v-text-anchor:top" o:gfxdata="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" filled="f" stroked="f">
+                  <v:shape id="Textfeld 2" o:spid="_x0000_s1141" type="#_x0000_t202" style="position:absolute;left:336;top:3758;width:17955;height:26198;visibility:visible;mso-wrap-style:square;v-text-anchor:top" o:gfxdata="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" filled="f" stroked="f">
                     <v:textbox>
                       <w:txbxContent>
                         <w:p>
@@ -8207,6 +8248,9 @@
                         </w:p>
                         <w:p>
                           <w:pPr>
+                            <w:pStyle w:val="Listenabsatz"/>
+                            <w:spacing w:after="0"/>
+                            <w:ind w:left="0"/>
                             <w:jc w:val="center"/>
                             <w:rPr>
                               <w:rFonts w:ascii="Gill Sans Nova" w:hAnsi="Gill Sans Nova" w:cs="Segoe UI Semilight"/>
@@ -8214,24 +8258,6 @@
                               <w:sz w:val="20"/>
                               <w:szCs w:val="20"/>
                               <w:lang w:val="en-US"/>
-                              <w14:textOutline w14:w="9525" w14:cap="rnd" w14:cmpd="sng" w14:algn="ctr">
-                                <w14:noFill/>
-                                <w14:prstDash w14:val="solid"/>
-                                <w14:bevel/>
-                              </w14:textOutline>
-                            </w:rPr>
-                          </w:pPr>
-                        </w:p>
-                        <w:p>
-                          <w:pPr>
-                            <w:pStyle w:val="Listenabsatz"/>
-                            <w:spacing w:after="0"/>
-                            <w:ind w:left="360"/>
-                            <w:rPr>
-                              <w:rFonts w:ascii="Gill Sans Nova" w:hAnsi="Gill Sans Nova" w:cs="Segoe UI Semilight"/>
-                              <w:color w:val="2DA4A8"/>
-                              <w:sz w:val="18"/>
-                              <w:szCs w:val="18"/>
                               <w14:textOutline w14:w="9525" w14:cap="rnd" w14:cmpd="sng" w14:algn="ctr">
                                 <w14:noFill/>
                                 <w14:prstDash w14:val="solid"/>
@@ -8256,10 +8282,10 @@
         <mc:AlternateContent>
           <mc:Choice Requires="wpg">
             <w:drawing>
-              <wp:anchor distT="0" distB="0" distL="114300" distR="114300" simplePos="0" relativeHeight="251732992" behindDoc="0" locked="0" layoutInCell="1" allowOverlap="1" wp14:anchorId="2C544EE5" wp14:editId="3ABA5D00">
+              <wp:anchor distT="0" distB="0" distL="114300" distR="114300" simplePos="0" relativeHeight="251732992" behindDoc="0" locked="0" layoutInCell="1" allowOverlap="1" wp14:anchorId="2C544EE5" wp14:editId="70598726">
                 <wp:simplePos x="0" y="0"/>
                 <wp:positionH relativeFrom="column">
-                  <wp:posOffset>2515029</wp:posOffset>
+                  <wp:posOffset>2520315</wp:posOffset>
                 </wp:positionH>
                 <wp:positionV relativeFrom="paragraph">
                   <wp:posOffset>287020</wp:posOffset>
@@ -8626,12 +8652,18 @@
                     </wpg:wgp>
                   </a:graphicData>
                 </a:graphic>
+                <wp14:sizeRelH relativeFrom="margin">
+                  <wp14:pctWidth>0</wp14:pctWidth>
+                </wp14:sizeRelH>
+                <wp14:sizeRelV relativeFrom="margin">
+                  <wp14:pctHeight>0</wp14:pctHeight>
+                </wp14:sizeRelV>
               </wp:anchor>
             </w:drawing>
           </mc:Choice>
           <mc:Fallback>
             <w:pict>
-              <v:group w14:anchorId="2C544EE5" id="Gruppieren 2" o:spid="_x0000_s1142" style="position:absolute;margin-left:198.05pt;margin-top:22.6pt;width:161.55pt;height:252.25pt;z-index:251732992" coordsize="20516,32035" o:gfxdata="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">
+              <v:group w14:anchorId="2C544EE5" id="Gruppieren 2" o:spid="_x0000_s1142" style="position:absolute;margin-left:198.45pt;margin-top:22.6pt;width:161.55pt;height:252.25pt;z-index:251732992;mso-width-relative:margin;mso-height-relative:margin" coordsize="20516,32035" o:gfxdata="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">
                 <v:roundrect id="Rechteck: abgerundete Ecken 3" o:spid="_x0000_s1143" style="position:absolute;width:20516;height:32035;visibility:visible;mso-wrap-style:square;v-text-anchor:middle" arcsize="10923f" o:gfxdata="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" fillcolor="black [3213]" strokecolor="black [3213]" strokeweight="1pt">
                   <v:stroke joinstyle="miter"/>
                 </v:roundrect>
@@ -8843,8 +8875,6 @@
           </mc:Fallback>
         </mc:AlternateContent>
       </w:r>
-    </w:p>
-    <w:p>
       <w:r>
         <w:rPr>
           <w:noProof/>
@@ -8852,15 +8882,15 @@
         <mc:AlternateContent>
           <mc:Choice Requires="wpg">
             <w:drawing>
-              <wp:anchor distT="0" distB="0" distL="114300" distR="114300" simplePos="0" relativeHeight="251730944" behindDoc="0" locked="0" layoutInCell="1" allowOverlap="1" wp14:anchorId="6ED7D8CC" wp14:editId="6BAD46C1">
+              <wp:anchor distT="0" distB="0" distL="114300" distR="114300" simplePos="0" relativeHeight="251730944" behindDoc="0" locked="0" layoutInCell="1" allowOverlap="1" wp14:anchorId="6ED7D8CC" wp14:editId="0852710C">
                 <wp:simplePos x="0" y="0"/>
                 <wp:positionH relativeFrom="column">
-                  <wp:posOffset>-4430</wp:posOffset>
+                  <wp:posOffset>0</wp:posOffset>
                 </wp:positionH>
                 <wp:positionV relativeFrom="paragraph">
-                  <wp:posOffset>4814</wp:posOffset>
+                  <wp:posOffset>289560</wp:posOffset>
                 </wp:positionV>
-                <wp:extent cx="2051685" cy="3203575"/>
+                <wp:extent cx="2052000" cy="3204000"/>
                 <wp:effectExtent l="0" t="0" r="24765" b="15875"/>
                 <wp:wrapNone/>
                 <wp:docPr id="375" name="Gruppieren 375"/>
@@ -8872,7 +8902,7 @@
                       <wpg:grpSpPr>
                         <a:xfrm>
                           <a:off x="0" y="0"/>
-                          <a:ext cx="2051685" cy="3203575"/>
+                          <a:ext cx="2052000" cy="3204000"/>
                           <a:chOff x="0" y="0"/>
                           <a:chExt cx="2051685" cy="3203575"/>
                         </a:xfrm>
@@ -9260,12 +9290,18 @@
                     </wpg:wgp>
                   </a:graphicData>
                 </a:graphic>
+                <wp14:sizeRelH relativeFrom="margin">
+                  <wp14:pctWidth>0</wp14:pctWidth>
+                </wp14:sizeRelH>
+                <wp14:sizeRelV relativeFrom="margin">
+                  <wp14:pctHeight>0</wp14:pctHeight>
+                </wp14:sizeRelV>
               </wp:anchor>
             </w:drawing>
           </mc:Choice>
           <mc:Fallback>
             <w:pict>
-              <v:group w14:anchorId="6ED7D8CC" id="Gruppieren 375" o:spid="_x0000_s1148" style="position:absolute;margin-left:-.35pt;margin-top:.4pt;width:161.55pt;height:252.25pt;z-index:251730944" coordsize="20516,32035" o:gfxdata="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">
+              <v:group w14:anchorId="6ED7D8CC" id="Gruppieren 375" o:spid="_x0000_s1148" style="position:absolute;margin-left:0;margin-top:22.8pt;width:161.55pt;height:252.3pt;z-index:251730944;mso-width-relative:margin;mso-height-relative:margin" coordsize="20516,32035" o:gfxdata="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">
                 <v:roundrect id="Rechteck: abgerundete Ecken 376" o:spid="_x0000_s1149" style="position:absolute;width:20516;height:32035;visibility:visible;mso-wrap-style:square;v-text-anchor:middle" arcsize="10923f" o:gfxdata="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" fillcolor="black [3213]" strokecolor="black [3213]" strokeweight="1pt">
                   <v:stroke joinstyle="miter"/>
                 </v:roundrect>
@@ -9516,6 +9552,7 @@
         </mc:AlternateContent>
       </w:r>
     </w:p>
+    <w:p/>
     <w:p/>
     <w:p/>
     <w:p/>
@@ -10009,7 +10046,7 @@
         <w:rFonts w:asciiTheme="minorHAnsi" w:eastAsiaTheme="minorHAnsi" w:hAnsiTheme="minorHAnsi" w:cstheme="minorBidi"/>
         <w:sz w:val="22"/>
         <w:szCs w:val="22"/>
-        <w:lang w:val="en-DE" w:eastAsia="en-US" w:bidi="ar-SA"/>
+        <w:lang w:val="de-DE" w:eastAsia="en-US" w:bidi="ar-SA"/>
       </w:rPr>
     </w:rPrDefault>
     <w:pPrDefault>
